--- a/documentatie/Documentatie/Sjabloon Acceptatietest.docx
+++ b/documentatie/Documentatie/Sjabloon Acceptatietest.docx
@@ -1,6 +1,6 @@
 
 <file path=word/document.xml><?xml version="1.0" encoding="utf-8"?>
-<w:document xmlns:wpc="http://schemas.microsoft.com/office/word/2010/wordprocessingCanvas" xmlns:cx="http://schemas.microsoft.com/office/drawing/2014/chartex" xmlns:cx1="http://schemas.microsoft.com/office/drawing/2015/9/8/chartex" xmlns:cx2="http://schemas.microsoft.com/office/drawing/2015/10/21/chartex" xmlns:cx3="http://schemas.microsoft.com/office/drawing/2016/5/9/chartex" xmlns:cx4="http://schemas.microsoft.com/office/drawing/2016/5/10/chartex" xmlns:cx5="http://schemas.microsoft.com/office/drawing/2016/5/11/chartex" xmlns:cx6="http://schemas.microsoft.com/office/drawing/2016/5/12/chartex" xmlns:cx7="http://schemas.microsoft.com/office/drawing/2016/5/13/chartex" xmlns:cx8="http://schemas.microsoft.com/office/drawing/2016/5/14/chartex" xmlns:mc="http://schemas.openxmlformats.org/markup-compatibility/2006" xmlns:aink="http://schemas.microsoft.com/office/drawing/2016/ink" xmlns:am3d="http://schemas.microsoft.com/office/drawing/2017/model3d" xmlns:o="urn:schemas-microsoft-com:office:office" xmlns:oel="http://schemas.microsoft.com/office/2019/extlst" xmlns:r="http://schemas.openxmlformats.org/officeDocument/2006/relationships" xmlns:m="http://schemas.openxmlformats.org/officeDocument/2006/math" xmlns:v="urn:schemas-microsoft-com:vml" xmlns:wp14="http://schemas.microsoft.com/office/word/2010/wordprocessingDrawing" xmlns:wp="http://schemas.openxmlformats.org/drawingml/2006/wordprocessingDrawing" xmlns:w10="urn:schemas-microsoft-com:office:word" xmlns:w="http://schemas.openxmlformats.org/wordprocessingml/2006/main" xmlns:w14="http://schemas.microsoft.com/office/word/2010/wordml" xmlns:w15="http://schemas.microsoft.com/office/word/2012/wordml" xmlns:w16cex="http://schemas.microsoft.com/office/word/2018/wordml/cex" xmlns:w16cid="http://schemas.microsoft.com/office/word/2016/wordml/cid" xmlns:w16="http://schemas.microsoft.com/office/word/2018/wordml" xmlns:w16sdtdh="http://schemas.microsoft.com/office/word/2020/wordml/sdtdatahash" xmlns:w16se="http://schemas.microsoft.com/office/word/2015/wordml/symex" xmlns:wpg="http://schemas.microsoft.com/office/word/2010/wordprocessingGroup" xmlns:wpi="http://schemas.microsoft.com/office/word/2010/wordprocessingInk" xmlns:wne="http://schemas.microsoft.com/office/word/2006/wordml" xmlns:wps="http://schemas.microsoft.com/office/word/2010/wordprocessingShape" mc:Ignorable="w14 w15 w16se w16cid w16 w16cex w16sdtdh wp14">
+<w:document xmlns:wpc="http://schemas.microsoft.com/office/word/2010/wordprocessingCanvas" xmlns:cx="http://schemas.microsoft.com/office/drawing/2014/chartex" xmlns:cx1="http://schemas.microsoft.com/office/drawing/2015/9/8/chartex" xmlns:cx2="http://schemas.microsoft.com/office/drawing/2015/10/21/chartex" xmlns:cx3="http://schemas.microsoft.com/office/drawing/2016/5/9/chartex" xmlns:cx4="http://schemas.microsoft.com/office/drawing/2016/5/10/chartex" xmlns:cx5="http://schemas.microsoft.com/office/drawing/2016/5/11/chartex" xmlns:cx6="http://schemas.microsoft.com/office/drawing/2016/5/12/chartex" xmlns:cx7="http://schemas.microsoft.com/office/drawing/2016/5/13/chartex" xmlns:cx8="http://schemas.microsoft.com/office/drawing/2016/5/14/chartex" xmlns:mc="http://schemas.openxmlformats.org/markup-compatibility/2006" xmlns:aink="http://schemas.microsoft.com/office/drawing/2016/ink" xmlns:am3d="http://schemas.microsoft.com/office/drawing/2017/model3d" xmlns:o="urn:schemas-microsoft-com:office:office" xmlns:oel="http://schemas.microsoft.com/office/2019/extlst" xmlns:r="http://schemas.openxmlformats.org/officeDocument/2006/relationships" xmlns:m="http://schemas.openxmlformats.org/officeDocument/2006/math" xmlns:v="urn:schemas-microsoft-com:vml" xmlns:wp14="http://schemas.microsoft.com/office/word/2010/wordprocessingDrawing" xmlns:wp="http://schemas.openxmlformats.org/drawingml/2006/wordprocessingDrawing" xmlns:w10="urn:schemas-microsoft-com:office:word" xmlns:w="http://schemas.openxmlformats.org/wordprocessingml/2006/main" xmlns:w14="http://schemas.microsoft.com/office/word/2010/wordml" xmlns:w15="http://schemas.microsoft.com/office/word/2012/wordml" xmlns:w16cex="http://schemas.microsoft.com/office/word/2018/wordml/cex" xmlns:w16cid="http://schemas.microsoft.com/office/word/2016/wordml/cid" xmlns:w16="http://schemas.microsoft.com/office/word/2018/wordml" xmlns:w16du="http://schemas.microsoft.com/office/word/2023/wordml/word16du" xmlns:w16sdtdh="http://schemas.microsoft.com/office/word/2020/wordml/sdtdatahash" xmlns:w16se="http://schemas.microsoft.com/office/word/2015/wordml/symex" xmlns:wpg="http://schemas.microsoft.com/office/word/2010/wordprocessingGroup" xmlns:wpi="http://schemas.microsoft.com/office/word/2010/wordprocessingInk" xmlns:wne="http://schemas.microsoft.com/office/word/2006/wordml" xmlns:wps="http://schemas.microsoft.com/office/word/2010/wordprocessingShape" mc:Ignorable="w14 w15 w16se w16cid w16 w16cex w16sdtdh w16du wp14">
   <w:body>
     <w:p>
       <w:pPr>
@@ -109,25 +109,35 @@
                             <w:r>
                               <w:t xml:space="preserve">Naam: </w:t>
                             </w:r>
+                            <w:r>
+                              <w:t>Kevin, Vasco, Ramino, Aaron</w:t>
+                            </w:r>
                           </w:p>
                           <w:p>
-                            <w:proofErr w:type="spellStart"/>
                             <w:r>
-                              <w:t>Leerlingnummer</w:t>
+                              <w:t>Leerling nummer</w:t>
                             </w:r>
-                            <w:proofErr w:type="spellEnd"/>
                             <w:r>
                               <w:t xml:space="preserve">: </w:t>
+                            </w:r>
+                            <w:r>
+                              <w:t>-----</w:t>
                             </w:r>
                           </w:p>
                           <w:p>
                             <w:r>
                               <w:t xml:space="preserve">Datum: </w:t>
                             </w:r>
+                            <w:r>
+                              <w:t>05/11/2024</w:t>
+                            </w:r>
                           </w:p>
                           <w:p>
                             <w:r>
                               <w:t xml:space="preserve">Versie: </w:t>
+                            </w:r>
+                            <w:r>
+                              <w:t>1</w:t>
                             </w:r>
                           </w:p>
                         </w:txbxContent>
@@ -160,25 +170,35 @@
                       <w:r>
                         <w:t xml:space="preserve">Naam: </w:t>
                       </w:r>
+                      <w:r>
+                        <w:t>Kevin, Vasco, Ramino, Aaron</w:t>
+                      </w:r>
                     </w:p>
                     <w:p>
-                      <w:proofErr w:type="spellStart"/>
                       <w:r>
-                        <w:t>Leerlingnummer</w:t>
+                        <w:t>Leerling nummer</w:t>
                       </w:r>
-                      <w:proofErr w:type="spellEnd"/>
                       <w:r>
                         <w:t xml:space="preserve">: </w:t>
+                      </w:r>
+                      <w:r>
+                        <w:t>-----</w:t>
                       </w:r>
                     </w:p>
                     <w:p>
                       <w:r>
                         <w:t xml:space="preserve">Datum: </w:t>
                       </w:r>
+                      <w:r>
+                        <w:t>05/11/2024</w:t>
+                      </w:r>
                     </w:p>
                     <w:p>
                       <w:r>
                         <w:t xml:space="preserve">Versie: </w:t>
+                      </w:r>
+                      <w:r>
+                        <w:t>1</w:t>
                       </w:r>
                     </w:p>
                   </w:txbxContent>
@@ -374,13 +394,13 @@
         <w:tblLook w:val="01E0" w:firstRow="1" w:lastRow="1" w:firstColumn="1" w:lastColumn="1" w:noHBand="0" w:noVBand="0"/>
       </w:tblPr>
       <w:tblGrid>
-        <w:gridCol w:w="1903"/>
-        <w:gridCol w:w="668"/>
+        <w:gridCol w:w="1904"/>
+        <w:gridCol w:w="667"/>
         <w:gridCol w:w="1405"/>
-        <w:gridCol w:w="1104"/>
-        <w:gridCol w:w="1601"/>
-        <w:gridCol w:w="671"/>
-        <w:gridCol w:w="1648"/>
+        <w:gridCol w:w="1103"/>
+        <w:gridCol w:w="1602"/>
+        <w:gridCol w:w="670"/>
+        <w:gridCol w:w="1649"/>
       </w:tblGrid>
       <w:tr>
         <w:tc>
@@ -419,22 +439,13 @@
                 <w:b/>
               </w:rPr>
             </w:pPr>
-            <w:proofErr w:type="spellStart"/>
-            <w:r>
-              <w:rPr>
-                <w:rFonts w:ascii="Calibri" w:hAnsi="Calibri"/>
-                <w:b/>
-              </w:rPr>
-              <w:t>registeren</w:t>
-            </w:r>
-            <w:r>
-              <w:rPr>
-                <w:rFonts w:ascii="Calibri" w:hAnsi="Calibri"/>
-                <w:b/>
-              </w:rPr>
-              <w:t>formulier</w:t>
-            </w:r>
-            <w:proofErr w:type="spellEnd"/>
+            <w:r>
+              <w:rPr>
+                <w:rFonts w:ascii="Calibri" w:hAnsi="Calibri"/>
+                <w:b/>
+              </w:rPr>
+              <w:t>Registreerformulier</w:t>
+            </w:r>
             <w:r>
               <w:rPr>
                 <w:rFonts w:ascii="Calibri" w:hAnsi="Calibri"/>
@@ -490,96 +501,166 @@
                 <w:rFonts w:ascii="Calibri" w:hAnsi="Calibri"/>
                 <w:b/>
               </w:rPr>
-              <w:t>Ga naar de begin pagina van de site</w:t>
-            </w:r>
-          </w:p>
-          <w:p>
-            <w:pPr>
-              <w:pStyle w:val="Lijstalinea"/>
-              <w:numPr>
-                <w:ilvl w:val="0"/>
-                <w:numId w:val="12"/>
-              </w:numPr>
-              <w:rPr>
-                <w:rFonts w:ascii="Calibri" w:hAnsi="Calibri"/>
-                <w:b/>
-              </w:rPr>
-            </w:pPr>
-            <w:r>
-              <w:rPr>
-                <w:rFonts w:ascii="Calibri" w:hAnsi="Calibri"/>
-                <w:b/>
-              </w:rPr>
-              <w:t>Klik in het menu bovenin op inloggen</w:t>
-            </w:r>
-          </w:p>
-          <w:p>
-            <w:pPr>
-              <w:pStyle w:val="Lijstalinea"/>
-              <w:numPr>
-                <w:ilvl w:val="0"/>
-                <w:numId w:val="12"/>
-              </w:numPr>
-              <w:rPr>
-                <w:rFonts w:ascii="Calibri" w:hAnsi="Calibri"/>
-                <w:b/>
-              </w:rPr>
-            </w:pPr>
-            <w:r>
-              <w:rPr>
-                <w:rFonts w:ascii="Calibri" w:hAnsi="Calibri"/>
-                <w:b/>
-              </w:rPr>
-              <w:t>Vul in het formulier bij voornaam: Hans</w:t>
-            </w:r>
-          </w:p>
-          <w:p>
-            <w:pPr>
-              <w:pStyle w:val="Lijstalinea"/>
-              <w:numPr>
-                <w:ilvl w:val="0"/>
-                <w:numId w:val="12"/>
-              </w:numPr>
-              <w:rPr>
-                <w:rFonts w:ascii="Calibri" w:hAnsi="Calibri"/>
-                <w:b/>
-              </w:rPr>
-            </w:pPr>
-            <w:r>
-              <w:rPr>
-                <w:rFonts w:ascii="Calibri" w:hAnsi="Calibri"/>
-                <w:b/>
-              </w:rPr>
-              <w:t>Vul in het formulier bij achternaam: Vrca</w:t>
-            </w:r>
-          </w:p>
-          <w:p>
-            <w:pPr>
-              <w:pStyle w:val="Lijstalinea"/>
-              <w:numPr>
-                <w:ilvl w:val="0"/>
-                <w:numId w:val="12"/>
-              </w:numPr>
-              <w:rPr>
-                <w:rFonts w:ascii="Calibri" w:hAnsi="Calibri"/>
-                <w:b/>
-              </w:rPr>
-            </w:pPr>
-            <w:r>
-              <w:rPr>
-                <w:rFonts w:ascii="Calibri" w:hAnsi="Calibri"/>
-                <w:b/>
-              </w:rPr>
-              <w:t xml:space="preserve">Vul in het formulier bij email: </w:t>
+              <w:t xml:space="preserve">Ga naar </w:t>
+            </w:r>
+            <w:r>
+              <w:rPr>
+                <w:rFonts w:ascii="Calibri" w:hAnsi="Calibri"/>
+                <w:b/>
+              </w:rPr>
+              <w:t>het</w:t>
+            </w:r>
+            <w:r>
+              <w:rPr>
+                <w:rFonts w:ascii="Calibri" w:hAnsi="Calibri"/>
+                <w:b/>
+              </w:rPr>
+              <w:t xml:space="preserve"> begin pagina van de site</w:t>
+            </w:r>
+          </w:p>
+          <w:p>
+            <w:pPr>
+              <w:pStyle w:val="Lijstalinea"/>
+              <w:numPr>
+                <w:ilvl w:val="0"/>
+                <w:numId w:val="12"/>
+              </w:numPr>
+              <w:rPr>
+                <w:rFonts w:ascii="Calibri" w:hAnsi="Calibri"/>
+                <w:b/>
+              </w:rPr>
+            </w:pPr>
+            <w:r>
+              <w:rPr>
+                <w:rFonts w:ascii="Calibri" w:hAnsi="Calibri"/>
+                <w:b/>
+              </w:rPr>
+              <w:t xml:space="preserve">Klik </w:t>
+            </w:r>
+            <w:r>
+              <w:rPr>
+                <w:rFonts w:ascii="Calibri" w:hAnsi="Calibri"/>
+                <w:b/>
+              </w:rPr>
+              <w:t>op account</w:t>
+            </w:r>
+            <w:r>
+              <w:rPr>
+                <w:rFonts w:ascii="Calibri" w:hAnsi="Calibri"/>
+                <w:b/>
+              </w:rPr>
+              <w:t xml:space="preserve"> bovenin op inloggen</w:t>
+            </w:r>
+          </w:p>
+          <w:p>
+            <w:pPr>
+              <w:pStyle w:val="Lijstalinea"/>
+              <w:numPr>
+                <w:ilvl w:val="0"/>
+                <w:numId w:val="12"/>
+              </w:numPr>
+              <w:rPr>
+                <w:rFonts w:ascii="Calibri" w:hAnsi="Calibri"/>
+                <w:b/>
+              </w:rPr>
+            </w:pPr>
+            <w:r>
+              <w:rPr>
+                <w:rFonts w:ascii="Calibri" w:hAnsi="Calibri"/>
+                <w:b/>
+              </w:rPr>
+              <w:t>Klik op registeren.</w:t>
+            </w:r>
+          </w:p>
+          <w:p>
+            <w:pPr>
+              <w:pStyle w:val="Lijstalinea"/>
+              <w:numPr>
+                <w:ilvl w:val="0"/>
+                <w:numId w:val="12"/>
+              </w:numPr>
+              <w:rPr>
+                <w:rFonts w:ascii="Calibri" w:hAnsi="Calibri"/>
+                <w:b/>
+              </w:rPr>
+            </w:pPr>
+            <w:r>
+              <w:rPr>
+                <w:rFonts w:ascii="Calibri" w:hAnsi="Calibri"/>
+                <w:b/>
+              </w:rPr>
+              <w:t xml:space="preserve">Vul in het formulier bij naam: </w:t>
+            </w:r>
+            <w:r>
+              <w:rPr>
+                <w:rFonts w:ascii="Calibri" w:hAnsi="Calibri"/>
+                <w:bCs/>
+              </w:rPr>
+              <w:t>Hans</w:t>
+            </w:r>
+          </w:p>
+          <w:p>
+            <w:pPr>
+              <w:pStyle w:val="Lijstalinea"/>
+              <w:numPr>
+                <w:ilvl w:val="0"/>
+                <w:numId w:val="12"/>
+              </w:numPr>
+              <w:rPr>
+                <w:rFonts w:ascii="Calibri" w:hAnsi="Calibri"/>
+                <w:b/>
+              </w:rPr>
+            </w:pPr>
+            <w:r>
+              <w:rPr>
+                <w:rFonts w:ascii="Calibri" w:hAnsi="Calibri"/>
+                <w:b/>
+              </w:rPr>
+              <w:t>Vul in het formulier bij</w:t>
+            </w:r>
+            <w:r>
+              <w:rPr>
+                <w:rFonts w:ascii="Calibri" w:hAnsi="Calibri"/>
+                <w:b/>
+              </w:rPr>
+              <w:t xml:space="preserve"> telefoonnummer: </w:t>
+            </w:r>
+            <w:r>
+              <w:rPr>
+                <w:rFonts w:ascii="Calibri" w:hAnsi="Calibri"/>
+                <w:bCs/>
+              </w:rPr>
+              <w:t>06123456</w:t>
+            </w:r>
+          </w:p>
+          <w:p>
+            <w:pPr>
+              <w:pStyle w:val="Lijstalinea"/>
+              <w:numPr>
+                <w:ilvl w:val="0"/>
+                <w:numId w:val="12"/>
+              </w:numPr>
+              <w:rPr>
+                <w:rFonts w:ascii="Calibri" w:hAnsi="Calibri"/>
+                <w:b/>
+              </w:rPr>
+            </w:pPr>
+            <w:r>
+              <w:rPr>
+                <w:rFonts w:ascii="Calibri" w:hAnsi="Calibri"/>
+                <w:b/>
+              </w:rPr>
+              <w:t>Vul in het formulier bij email:</w:t>
+            </w:r>
+            <w:r>
+              <w:t xml:space="preserve"> </w:t>
             </w:r>
             <w:hyperlink r:id="rId14" w:history="1">
               <w:r>
                 <w:rPr>
                   <w:rStyle w:val="Hyperlink"/>
-                  <w:rFonts w:ascii="Calibri" w:hAnsi="Calibri"/>
-                  <w:b/>
                 </w:rPr>
-                <w:t>9019521@student.zadkine.nl</w:t>
+                <w:t>test@gmail.com</w:t>
               </w:r>
             </w:hyperlink>
           </w:p>
@@ -600,6 +681,54 @@
                 <w:rFonts w:ascii="Calibri" w:hAnsi="Calibri"/>
                 <w:b/>
               </w:rPr>
+              <w:t xml:space="preserve">Vul in het formulier bij adres: </w:t>
+            </w:r>
+            <w:r>
+              <w:rPr>
+                <w:rFonts w:ascii="Calibri" w:hAnsi="Calibri"/>
+                <w:bCs/>
+              </w:rPr>
+              <w:t>straat</w:t>
+            </w:r>
+            <w:r>
+              <w:rPr>
+                <w:rFonts w:ascii="Calibri" w:hAnsi="Calibri"/>
+                <w:b/>
+              </w:rPr>
+              <w:t xml:space="preserve"> </w:t>
+            </w:r>
+            <w:r>
+              <w:rPr>
+                <w:rFonts w:ascii="Calibri" w:hAnsi="Calibri"/>
+                <w:bCs/>
+              </w:rPr>
+              <w:t>123</w:t>
+            </w:r>
+            <w:r>
+              <w:rPr>
+                <w:rFonts w:ascii="Calibri" w:hAnsi="Calibri"/>
+                <w:b/>
+              </w:rPr>
+              <w:t xml:space="preserve"> </w:t>
+            </w:r>
+          </w:p>
+          <w:p>
+            <w:pPr>
+              <w:pStyle w:val="Lijstalinea"/>
+              <w:numPr>
+                <w:ilvl w:val="0"/>
+                <w:numId w:val="12"/>
+              </w:numPr>
+              <w:rPr>
+                <w:rFonts w:ascii="Calibri" w:hAnsi="Calibri"/>
+                <w:b/>
+              </w:rPr>
+            </w:pPr>
+            <w:r>
+              <w:rPr>
+                <w:rFonts w:ascii="Calibri" w:hAnsi="Calibri"/>
+                <w:b/>
+              </w:rPr>
               <w:t>Laat in het formulier het veld wachtwoord leeg</w:t>
             </w:r>
             <w:r>
@@ -680,7 +809,19 @@
               <w:rPr>
                 <w:rFonts w:ascii="Calibri" w:hAnsi="Calibri"/>
               </w:rPr>
-              <w:t>Een foutmelding komt op het scherm vul dit veld in.</w:t>
+              <w:t>Een foutmelding komt op het scherm</w:t>
+            </w:r>
+            <w:r>
+              <w:rPr>
+                <w:rFonts w:ascii="Calibri" w:hAnsi="Calibri"/>
+              </w:rPr>
+              <w:t>,</w:t>
+            </w:r>
+            <w:r>
+              <w:rPr>
+                <w:rFonts w:ascii="Calibri" w:hAnsi="Calibri"/>
+              </w:rPr>
+              <w:t xml:space="preserve"> vul dit veld in.</w:t>
             </w:r>
           </w:p>
         </w:tc>
@@ -993,21 +1134,28 @@
                 <w:rFonts w:ascii="Calibri" w:hAnsi="Calibri"/>
                 <w:b/>
               </w:rPr>
-              <w:t>registeren formulier</w:t>
-            </w:r>
-            <w:r>
-              <w:rPr>
-                <w:rFonts w:ascii="Calibri" w:hAnsi="Calibri"/>
-                <w:b/>
-              </w:rPr>
-              <w:t xml:space="preserve"> </w:t>
-            </w:r>
-            <w:r>
-              <w:rPr>
-                <w:rFonts w:ascii="Calibri" w:hAnsi="Calibri"/>
-                <w:b/>
-              </w:rPr>
-              <w:t>met verkeerd emailadres domein</w:t>
+              <w:t>Registreer</w:t>
+            </w:r>
+            <w:r>
+              <w:rPr>
+                <w:rFonts w:ascii="Calibri" w:hAnsi="Calibri"/>
+                <w:b/>
+              </w:rPr>
+              <w:t>formulier</w:t>
+            </w:r>
+            <w:r>
+              <w:rPr>
+                <w:rFonts w:ascii="Calibri" w:hAnsi="Calibri"/>
+                <w:b/>
+              </w:rPr>
+              <w:t xml:space="preserve"> invullen zonder</w:t>
+            </w:r>
+            <w:r>
+              <w:rPr>
+                <w:rFonts w:ascii="Calibri" w:hAnsi="Calibri"/>
+                <w:b/>
+              </w:rPr>
+              <w:t xml:space="preserve"> emailadres</w:t>
             </w:r>
           </w:p>
         </w:tc>
@@ -1057,124 +1205,224 @@
                 <w:rFonts w:ascii="Calibri" w:hAnsi="Calibri"/>
                 <w:b/>
               </w:rPr>
-              <w:t>Ga naar de begin pagina van de site</w:t>
-            </w:r>
-          </w:p>
-          <w:p>
-            <w:pPr>
-              <w:pStyle w:val="Lijstalinea"/>
-              <w:numPr>
-                <w:ilvl w:val="0"/>
-                <w:numId w:val="12"/>
-              </w:numPr>
-              <w:rPr>
-                <w:rFonts w:ascii="Calibri" w:hAnsi="Calibri"/>
-                <w:b/>
-              </w:rPr>
-            </w:pPr>
-            <w:r>
-              <w:rPr>
-                <w:rFonts w:ascii="Calibri" w:hAnsi="Calibri"/>
-                <w:b/>
-              </w:rPr>
-              <w:t xml:space="preserve">Klik in het menu bovenin op </w:t>
-            </w:r>
-            <w:r>
-              <w:rPr>
-                <w:rFonts w:ascii="Calibri" w:hAnsi="Calibri"/>
-                <w:b/>
-              </w:rPr>
-              <w:t>registeren</w:t>
-            </w:r>
-          </w:p>
-          <w:p>
-            <w:pPr>
-              <w:pStyle w:val="Lijstalinea"/>
-              <w:numPr>
-                <w:ilvl w:val="0"/>
-                <w:numId w:val="12"/>
-              </w:numPr>
-              <w:rPr>
-                <w:rFonts w:ascii="Calibri" w:hAnsi="Calibri"/>
-                <w:b/>
-              </w:rPr>
-            </w:pPr>
-            <w:r>
-              <w:rPr>
-                <w:rFonts w:ascii="Calibri" w:hAnsi="Calibri"/>
-                <w:b/>
-              </w:rPr>
-              <w:t>Vul in het formulier bij voornaam: Hans</w:t>
-            </w:r>
-          </w:p>
-          <w:p>
-            <w:pPr>
-              <w:pStyle w:val="Lijstalinea"/>
-              <w:numPr>
-                <w:ilvl w:val="0"/>
-                <w:numId w:val="12"/>
-              </w:numPr>
-              <w:rPr>
-                <w:rFonts w:ascii="Calibri" w:hAnsi="Calibri"/>
-                <w:b/>
-              </w:rPr>
-            </w:pPr>
-            <w:r>
-              <w:rPr>
-                <w:rFonts w:ascii="Calibri" w:hAnsi="Calibri"/>
-                <w:b/>
-              </w:rPr>
-              <w:t>Vul in het formulier bij achternaam: Vrca</w:t>
-            </w:r>
-          </w:p>
-          <w:p>
-            <w:pPr>
-              <w:pStyle w:val="Lijstalinea"/>
-              <w:numPr>
-                <w:ilvl w:val="0"/>
-                <w:numId w:val="12"/>
-              </w:numPr>
-              <w:rPr>
-                <w:rFonts w:ascii="Calibri" w:hAnsi="Calibri"/>
-                <w:b/>
-              </w:rPr>
-            </w:pPr>
-            <w:r>
-              <w:rPr>
-                <w:rFonts w:ascii="Calibri" w:hAnsi="Calibri"/>
-                <w:b/>
-              </w:rPr>
-              <w:t xml:space="preserve">Vul in het formulier bij email: </w:t>
-            </w:r>
-            <w:hyperlink r:id="rId15" w:history="1">
-              <w:r>
-                <w:rPr>
-                  <w:rStyle w:val="Hyperlink"/>
-                  <w:rFonts w:ascii="Calibri" w:hAnsi="Calibri"/>
-                  <w:b/>
-                </w:rPr>
-                <w:t>Test@gmail.com</w:t>
-              </w:r>
-            </w:hyperlink>
-          </w:p>
-          <w:p>
-            <w:pPr>
-              <w:pStyle w:val="Lijstalinea"/>
-              <w:numPr>
-                <w:ilvl w:val="0"/>
-                <w:numId w:val="12"/>
-              </w:numPr>
-              <w:rPr>
-                <w:rFonts w:ascii="Calibri" w:hAnsi="Calibri"/>
-                <w:b/>
-              </w:rPr>
-            </w:pPr>
-            <w:r>
-              <w:rPr>
-                <w:rFonts w:ascii="Calibri" w:hAnsi="Calibri"/>
-                <w:b/>
-              </w:rPr>
-              <w:t>Vul in het formulier bij wachtwoord: test1234</w:t>
+              <w:t xml:space="preserve">Ga naar </w:t>
+            </w:r>
+            <w:r>
+              <w:rPr>
+                <w:rFonts w:ascii="Calibri" w:hAnsi="Calibri"/>
+                <w:b/>
+              </w:rPr>
+              <w:t>het</w:t>
+            </w:r>
+            <w:r>
+              <w:rPr>
+                <w:rFonts w:ascii="Calibri" w:hAnsi="Calibri"/>
+                <w:b/>
+              </w:rPr>
+              <w:t xml:space="preserve"> begin pagina van de site</w:t>
+            </w:r>
+          </w:p>
+          <w:p>
+            <w:pPr>
+              <w:pStyle w:val="Lijstalinea"/>
+              <w:numPr>
+                <w:ilvl w:val="0"/>
+                <w:numId w:val="12"/>
+              </w:numPr>
+              <w:rPr>
+                <w:rFonts w:ascii="Calibri" w:hAnsi="Calibri"/>
+                <w:b/>
+              </w:rPr>
+            </w:pPr>
+            <w:r>
+              <w:rPr>
+                <w:rFonts w:ascii="Calibri" w:hAnsi="Calibri"/>
+                <w:b/>
+              </w:rPr>
+              <w:t>Klik op account</w:t>
+            </w:r>
+            <w:r>
+              <w:rPr>
+                <w:rFonts w:ascii="Calibri" w:hAnsi="Calibri"/>
+                <w:b/>
+              </w:rPr>
+              <w:t>.</w:t>
+            </w:r>
+          </w:p>
+          <w:p>
+            <w:pPr>
+              <w:pStyle w:val="Lijstalinea"/>
+              <w:numPr>
+                <w:ilvl w:val="0"/>
+                <w:numId w:val="12"/>
+              </w:numPr>
+              <w:rPr>
+                <w:rFonts w:ascii="Calibri" w:hAnsi="Calibri"/>
+                <w:b/>
+              </w:rPr>
+            </w:pPr>
+            <w:r>
+              <w:rPr>
+                <w:rFonts w:ascii="Calibri" w:hAnsi="Calibri"/>
+                <w:b/>
+              </w:rPr>
+              <w:t>Klik op registeren.</w:t>
+            </w:r>
+          </w:p>
+          <w:p>
+            <w:pPr>
+              <w:pStyle w:val="Lijstalinea"/>
+              <w:numPr>
+                <w:ilvl w:val="0"/>
+                <w:numId w:val="12"/>
+              </w:numPr>
+              <w:rPr>
+                <w:rFonts w:ascii="Calibri" w:hAnsi="Calibri"/>
+                <w:b/>
+              </w:rPr>
+            </w:pPr>
+            <w:r>
+              <w:rPr>
+                <w:rFonts w:ascii="Calibri" w:hAnsi="Calibri"/>
+                <w:b/>
+              </w:rPr>
+              <w:t xml:space="preserve">Vul in het formulier bij naam: </w:t>
+            </w:r>
+            <w:r>
+              <w:rPr>
+                <w:rFonts w:ascii="Calibri" w:hAnsi="Calibri"/>
+                <w:bCs/>
+              </w:rPr>
+              <w:t>Hans</w:t>
+            </w:r>
+          </w:p>
+          <w:p>
+            <w:pPr>
+              <w:pStyle w:val="Lijstalinea"/>
+              <w:numPr>
+                <w:ilvl w:val="0"/>
+                <w:numId w:val="12"/>
+              </w:numPr>
+              <w:rPr>
+                <w:rFonts w:ascii="Calibri" w:hAnsi="Calibri"/>
+                <w:b/>
+              </w:rPr>
+            </w:pPr>
+            <w:r>
+              <w:rPr>
+                <w:rFonts w:ascii="Calibri" w:hAnsi="Calibri"/>
+                <w:b/>
+              </w:rPr>
+              <w:t xml:space="preserve">Vul in het formulier bij telefoonnummer: </w:t>
+            </w:r>
+            <w:r>
+              <w:rPr>
+                <w:rFonts w:ascii="Calibri" w:hAnsi="Calibri"/>
+                <w:bCs/>
+              </w:rPr>
+              <w:t>06123456</w:t>
+            </w:r>
+          </w:p>
+          <w:p>
+            <w:pPr>
+              <w:pStyle w:val="Lijstalinea"/>
+              <w:numPr>
+                <w:ilvl w:val="0"/>
+                <w:numId w:val="12"/>
+              </w:numPr>
+              <w:rPr>
+                <w:rFonts w:ascii="Calibri" w:hAnsi="Calibri"/>
+                <w:b/>
+              </w:rPr>
+            </w:pPr>
+            <w:r>
+              <w:rPr>
+                <w:rFonts w:ascii="Calibri" w:hAnsi="Calibri"/>
+                <w:b/>
+              </w:rPr>
+              <w:t xml:space="preserve">Vul </w:t>
+            </w:r>
+            <w:r>
+              <w:rPr>
+                <w:rFonts w:ascii="Calibri" w:hAnsi="Calibri"/>
+                <w:b/>
+              </w:rPr>
+              <w:t>niks in bij het formulier email.</w:t>
+            </w:r>
+          </w:p>
+          <w:p>
+            <w:pPr>
+              <w:pStyle w:val="Lijstalinea"/>
+              <w:numPr>
+                <w:ilvl w:val="0"/>
+                <w:numId w:val="12"/>
+              </w:numPr>
+              <w:rPr>
+                <w:rFonts w:ascii="Calibri" w:hAnsi="Calibri"/>
+                <w:b/>
+              </w:rPr>
+            </w:pPr>
+            <w:r>
+              <w:rPr>
+                <w:rFonts w:ascii="Calibri" w:hAnsi="Calibri"/>
+                <w:b/>
+              </w:rPr>
+              <w:t xml:space="preserve">Vul in het formulier bij adres: </w:t>
+            </w:r>
+            <w:r>
+              <w:rPr>
+                <w:rFonts w:ascii="Calibri" w:hAnsi="Calibri"/>
+                <w:bCs/>
+              </w:rPr>
+              <w:t>straat</w:t>
+            </w:r>
+            <w:r>
+              <w:rPr>
+                <w:rFonts w:ascii="Calibri" w:hAnsi="Calibri"/>
+                <w:b/>
+              </w:rPr>
+              <w:t xml:space="preserve"> </w:t>
+            </w:r>
+            <w:r>
+              <w:rPr>
+                <w:rFonts w:ascii="Calibri" w:hAnsi="Calibri"/>
+                <w:bCs/>
+              </w:rPr>
+              <w:t>123</w:t>
+            </w:r>
+            <w:r>
+              <w:rPr>
+                <w:rFonts w:ascii="Calibri" w:hAnsi="Calibri"/>
+                <w:b/>
+              </w:rPr>
+              <w:t xml:space="preserve"> </w:t>
+            </w:r>
+          </w:p>
+          <w:p>
+            <w:pPr>
+              <w:pStyle w:val="Lijstalinea"/>
+              <w:numPr>
+                <w:ilvl w:val="0"/>
+                <w:numId w:val="12"/>
+              </w:numPr>
+              <w:rPr>
+                <w:rFonts w:ascii="Calibri" w:hAnsi="Calibri"/>
+                <w:b/>
+              </w:rPr>
+            </w:pPr>
+            <w:r>
+              <w:rPr>
+                <w:rFonts w:ascii="Calibri" w:hAnsi="Calibri"/>
+                <w:b/>
+              </w:rPr>
+              <w:t xml:space="preserve">Vul in het formulier bij wachtwoord: </w:t>
+            </w:r>
+            <w:r>
+              <w:rPr>
+                <w:rFonts w:ascii="Calibri" w:hAnsi="Calibri"/>
+                <w:bCs/>
+              </w:rPr>
+              <w:t>123456</w:t>
             </w:r>
           </w:p>
           <w:p>
@@ -1227,6 +1475,7 @@
                 <w:b/>
                 <w:color w:val="FFFFFF" w:themeColor="background1"/>
               </w:rPr>
+              <w:lastRenderedPageBreak/>
               <w:t>Verwacht resultaat</w:t>
             </w:r>
           </w:p>
@@ -1252,7 +1501,7 @@
               <w:rPr>
                 <w:rFonts w:ascii="Calibri" w:hAnsi="Calibri"/>
               </w:rPr>
-              <w:t>Gebruik een geldig emailadres met het domein @student.zadkine.nl of @tcrmbo.nl.</w:t>
+              <w:t>Gebruik een emailadres</w:t>
             </w:r>
           </w:p>
         </w:tc>
@@ -1370,7 +1619,6 @@
                 <w:b/>
                 <w:color w:val="FFFFFF" w:themeColor="background1"/>
               </w:rPr>
-              <w:lastRenderedPageBreak/>
               <w:t>Uitvoering</w:t>
             </w:r>
           </w:p>
@@ -1547,12 +1795,12 @@
       </w:tblPr>
       <w:tblGrid>
         <w:gridCol w:w="1946"/>
-        <w:gridCol w:w="668"/>
+        <w:gridCol w:w="667"/>
         <w:gridCol w:w="1416"/>
-        <w:gridCol w:w="1104"/>
-        <w:gridCol w:w="1600"/>
+        <w:gridCol w:w="1103"/>
+        <w:gridCol w:w="1601"/>
         <w:gridCol w:w="670"/>
-        <w:gridCol w:w="1622"/>
+        <w:gridCol w:w="1623"/>
       </w:tblGrid>
       <w:tr>
         <w:tc>
@@ -1653,121 +1901,210 @@
                 <w:rFonts w:ascii="Calibri" w:hAnsi="Calibri"/>
                 <w:b/>
               </w:rPr>
-              <w:t>Ga naar de begin pagina van de site</w:t>
-            </w:r>
-          </w:p>
-          <w:p>
-            <w:pPr>
-              <w:pStyle w:val="Lijstalinea"/>
-              <w:numPr>
-                <w:ilvl w:val="0"/>
-                <w:numId w:val="12"/>
-              </w:numPr>
-              <w:rPr>
-                <w:rFonts w:ascii="Calibri" w:hAnsi="Calibri"/>
-                <w:b/>
-              </w:rPr>
-            </w:pPr>
-            <w:r>
-              <w:rPr>
-                <w:rFonts w:ascii="Calibri" w:hAnsi="Calibri"/>
-                <w:b/>
-              </w:rPr>
-              <w:t>Klik in het menu bovenin op reg</w:t>
-            </w:r>
-            <w:r>
-              <w:rPr>
-                <w:rFonts w:ascii="Calibri" w:hAnsi="Calibri"/>
-                <w:b/>
-              </w:rPr>
-              <w:t>isteren</w:t>
-            </w:r>
-          </w:p>
-          <w:p>
-            <w:pPr>
-              <w:pStyle w:val="Lijstalinea"/>
-              <w:numPr>
-                <w:ilvl w:val="0"/>
-                <w:numId w:val="12"/>
-              </w:numPr>
-              <w:rPr>
-                <w:rFonts w:ascii="Calibri" w:hAnsi="Calibri"/>
-                <w:b/>
-              </w:rPr>
-            </w:pPr>
-            <w:r>
-              <w:rPr>
-                <w:rFonts w:ascii="Calibri" w:hAnsi="Calibri"/>
-                <w:b/>
-              </w:rPr>
-              <w:t>Vul in het formulier bij voornaam: Hans</w:t>
-            </w:r>
-          </w:p>
-          <w:p>
-            <w:pPr>
-              <w:pStyle w:val="Lijstalinea"/>
-              <w:numPr>
-                <w:ilvl w:val="0"/>
-                <w:numId w:val="12"/>
-              </w:numPr>
-              <w:rPr>
-                <w:rFonts w:ascii="Calibri" w:hAnsi="Calibri"/>
-                <w:b/>
-              </w:rPr>
-            </w:pPr>
-            <w:r>
-              <w:rPr>
-                <w:rFonts w:ascii="Calibri" w:hAnsi="Calibri"/>
-                <w:b/>
-              </w:rPr>
-              <w:t>Vul in het formulier bij achternaam: Vrca</w:t>
-            </w:r>
-          </w:p>
-          <w:p>
-            <w:pPr>
-              <w:pStyle w:val="Lijstalinea"/>
-              <w:numPr>
-                <w:ilvl w:val="0"/>
-                <w:numId w:val="12"/>
-              </w:numPr>
-              <w:rPr>
-                <w:rFonts w:ascii="Calibri" w:hAnsi="Calibri"/>
-                <w:b/>
-              </w:rPr>
-            </w:pPr>
-            <w:r>
-              <w:rPr>
-                <w:rFonts w:ascii="Calibri" w:hAnsi="Calibri"/>
-                <w:b/>
-              </w:rPr>
-              <w:t>Vul in het formulier bij email: admin@</w:t>
-            </w:r>
-            <w:r>
-              <w:rPr>
-                <w:rFonts w:ascii="Calibri" w:hAnsi="Calibri"/>
-                <w:b/>
-              </w:rPr>
-              <w:t>student.zadkine.nl</w:t>
-            </w:r>
-          </w:p>
-          <w:p>
-            <w:pPr>
-              <w:pStyle w:val="Lijstalinea"/>
-              <w:numPr>
-                <w:ilvl w:val="0"/>
-                <w:numId w:val="12"/>
-              </w:numPr>
-              <w:rPr>
-                <w:rFonts w:ascii="Calibri" w:hAnsi="Calibri"/>
-                <w:b/>
-              </w:rPr>
-            </w:pPr>
-            <w:r>
-              <w:rPr>
-                <w:rFonts w:ascii="Calibri" w:hAnsi="Calibri"/>
-                <w:b/>
-              </w:rPr>
-              <w:t>Vul in het formulier bij wachtwoord: 1234</w:t>
+              <w:t xml:space="preserve">Ga naar </w:t>
+            </w:r>
+            <w:r>
+              <w:rPr>
+                <w:rFonts w:ascii="Calibri" w:hAnsi="Calibri"/>
+                <w:b/>
+              </w:rPr>
+              <w:t>het</w:t>
+            </w:r>
+            <w:r>
+              <w:rPr>
+                <w:rFonts w:ascii="Calibri" w:hAnsi="Calibri"/>
+                <w:b/>
+              </w:rPr>
+              <w:t xml:space="preserve"> begin pagina van de site</w:t>
+            </w:r>
+          </w:p>
+          <w:p>
+            <w:pPr>
+              <w:pStyle w:val="Lijstalinea"/>
+              <w:numPr>
+                <w:ilvl w:val="0"/>
+                <w:numId w:val="12"/>
+              </w:numPr>
+              <w:rPr>
+                <w:rFonts w:ascii="Calibri" w:hAnsi="Calibri"/>
+                <w:b/>
+              </w:rPr>
+            </w:pPr>
+            <w:r>
+              <w:rPr>
+                <w:rFonts w:ascii="Calibri" w:hAnsi="Calibri"/>
+                <w:b/>
+              </w:rPr>
+              <w:t xml:space="preserve">Klik </w:t>
+            </w:r>
+            <w:r>
+              <w:rPr>
+                <w:rFonts w:ascii="Calibri" w:hAnsi="Calibri"/>
+                <w:b/>
+              </w:rPr>
+              <w:t>op account.</w:t>
+            </w:r>
+          </w:p>
+          <w:p>
+            <w:pPr>
+              <w:pStyle w:val="Lijstalinea"/>
+              <w:numPr>
+                <w:ilvl w:val="0"/>
+                <w:numId w:val="12"/>
+              </w:numPr>
+              <w:rPr>
+                <w:rFonts w:ascii="Calibri" w:hAnsi="Calibri"/>
+                <w:b/>
+              </w:rPr>
+            </w:pPr>
+            <w:r>
+              <w:rPr>
+                <w:rFonts w:ascii="Calibri" w:hAnsi="Calibri"/>
+                <w:b/>
+              </w:rPr>
+              <w:t>Klik op registreren</w:t>
+            </w:r>
+          </w:p>
+          <w:p>
+            <w:pPr>
+              <w:pStyle w:val="Lijstalinea"/>
+              <w:numPr>
+                <w:ilvl w:val="0"/>
+                <w:numId w:val="12"/>
+              </w:numPr>
+              <w:rPr>
+                <w:rFonts w:ascii="Calibri" w:hAnsi="Calibri"/>
+                <w:b/>
+              </w:rPr>
+            </w:pPr>
+            <w:r>
+              <w:rPr>
+                <w:rFonts w:ascii="Calibri" w:hAnsi="Calibri"/>
+                <w:b/>
+              </w:rPr>
+              <w:t xml:space="preserve">Vul in het formulier bij voornaam: </w:t>
+            </w:r>
+            <w:r>
+              <w:rPr>
+                <w:rFonts w:ascii="Calibri" w:hAnsi="Calibri"/>
+                <w:bCs/>
+              </w:rPr>
+              <w:t>Hans</w:t>
+            </w:r>
+          </w:p>
+          <w:p>
+            <w:pPr>
+              <w:pStyle w:val="Lijstalinea"/>
+              <w:numPr>
+                <w:ilvl w:val="0"/>
+                <w:numId w:val="12"/>
+              </w:numPr>
+              <w:rPr>
+                <w:rFonts w:ascii="Calibri" w:hAnsi="Calibri"/>
+                <w:b/>
+              </w:rPr>
+            </w:pPr>
+            <w:r>
+              <w:rPr>
+                <w:rFonts w:ascii="Calibri" w:hAnsi="Calibri"/>
+                <w:b/>
+              </w:rPr>
+              <w:t xml:space="preserve">Vul in het formulier bij achternaam: </w:t>
+            </w:r>
+            <w:r>
+              <w:rPr>
+                <w:rFonts w:ascii="Calibri" w:hAnsi="Calibri"/>
+                <w:bCs/>
+              </w:rPr>
+              <w:t>Klok</w:t>
+            </w:r>
+          </w:p>
+          <w:p>
+            <w:pPr>
+              <w:pStyle w:val="Lijstalinea"/>
+              <w:numPr>
+                <w:ilvl w:val="0"/>
+                <w:numId w:val="12"/>
+              </w:numPr>
+              <w:rPr>
+                <w:rFonts w:ascii="Calibri" w:hAnsi="Calibri"/>
+                <w:b/>
+              </w:rPr>
+            </w:pPr>
+            <w:r>
+              <w:rPr>
+                <w:rFonts w:ascii="Calibri" w:hAnsi="Calibri"/>
+                <w:b/>
+              </w:rPr>
+              <w:t xml:space="preserve">Vul in het formulier bij telefoonnummer: </w:t>
+            </w:r>
+            <w:r>
+              <w:rPr>
+                <w:rFonts w:ascii="Calibri" w:hAnsi="Calibri"/>
+                <w:bCs/>
+              </w:rPr>
+              <w:t>06123456</w:t>
+            </w:r>
+          </w:p>
+          <w:p>
+            <w:pPr>
+              <w:pStyle w:val="Lijstalinea"/>
+              <w:numPr>
+                <w:ilvl w:val="0"/>
+                <w:numId w:val="12"/>
+              </w:numPr>
+              <w:rPr>
+                <w:rFonts w:ascii="Calibri" w:hAnsi="Calibri"/>
+                <w:b/>
+              </w:rPr>
+            </w:pPr>
+            <w:r>
+              <w:rPr>
+                <w:rFonts w:ascii="Calibri" w:hAnsi="Calibri"/>
+                <w:b/>
+              </w:rPr>
+              <w:t xml:space="preserve">Vul in het formulier bij email: </w:t>
+            </w:r>
+            <w:r>
+              <w:rPr>
+                <w:rFonts w:ascii="Calibri" w:hAnsi="Calibri"/>
+                <w:bCs/>
+              </w:rPr>
+              <w:t>email@gmail.com</w:t>
+            </w:r>
+          </w:p>
+          <w:p>
+            <w:pPr>
+              <w:pStyle w:val="Lijstalinea"/>
+              <w:numPr>
+                <w:ilvl w:val="0"/>
+                <w:numId w:val="12"/>
+              </w:numPr>
+              <w:rPr>
+                <w:rFonts w:ascii="Calibri" w:hAnsi="Calibri"/>
+                <w:b/>
+              </w:rPr>
+            </w:pPr>
+            <w:r>
+              <w:rPr>
+                <w:rFonts w:ascii="Calibri" w:hAnsi="Calibri"/>
+                <w:b/>
+              </w:rPr>
+              <w:t xml:space="preserve">Vul in het formulier bij wachtwoord: </w:t>
+            </w:r>
+            <w:r>
+              <w:rPr>
+                <w:rFonts w:ascii="Calibri" w:hAnsi="Calibri"/>
+                <w:bCs/>
+              </w:rPr>
+              <w:t>1234</w:t>
+            </w:r>
+            <w:r>
+              <w:rPr>
+                <w:rFonts w:ascii="Calibri" w:hAnsi="Calibri"/>
+                <w:bCs/>
+              </w:rPr>
+              <w:t>56</w:t>
             </w:r>
           </w:p>
           <w:p>
@@ -1845,16 +2182,14 @@
               <w:rPr>
                 <w:rFonts w:ascii="Calibri" w:hAnsi="Calibri"/>
               </w:rPr>
-              <w:t xml:space="preserve">Als je op de button hebt gedrukt ga je naar </w:t>
-            </w:r>
-            <w:proofErr w:type="spellStart"/>
-            <w:r>
-              <w:rPr>
-                <w:rFonts w:ascii="Calibri" w:hAnsi="Calibri"/>
-              </w:rPr>
-              <w:t>login.php</w:t>
-            </w:r>
-            <w:proofErr w:type="spellEnd"/>
+              <w:t>Als je op de button hebt gedrukt ga je naar</w:t>
+            </w:r>
+            <w:r>
+              <w:rPr>
+                <w:rFonts w:ascii="Calibri" w:hAnsi="Calibri"/>
+              </w:rPr>
+              <w:t xml:space="preserve"> de homepage</w:t>
+            </w:r>
             <w:r>
               <w:rPr>
                 <w:rFonts w:ascii="Calibri" w:hAnsi="Calibri"/>
@@ -2239,7 +2574,21 @@
                 <w:rFonts w:ascii="Calibri" w:hAnsi="Calibri"/>
                 <w:b/>
               </w:rPr>
-              <w:t>Ga naar de begin pagina van de site</w:t>
+              <w:t xml:space="preserve">Ga naar </w:t>
+            </w:r>
+            <w:r>
+              <w:rPr>
+                <w:rFonts w:ascii="Calibri" w:hAnsi="Calibri"/>
+                <w:b/>
+              </w:rPr>
+              <w:t>het</w:t>
+            </w:r>
+            <w:r>
+              <w:rPr>
+                <w:rFonts w:ascii="Calibri" w:hAnsi="Calibri"/>
+                <w:b/>
+              </w:rPr>
+              <w:t xml:space="preserve"> begin pagina van de site</w:t>
             </w:r>
           </w:p>
           <w:p>
@@ -2365,6 +2714,7 @@
                 <w:b/>
                 <w:color w:val="FFFFFF" w:themeColor="background1"/>
               </w:rPr>
+              <w:lastRenderedPageBreak/>
               <w:t>Verwacht resultaat</w:t>
             </w:r>
           </w:p>
@@ -2655,7 +3005,7 @@
 </file>
 
 <file path=word/endnotes.xml><?xml version="1.0" encoding="utf-8"?>
-<w:endnotes xmlns:wpc="http://schemas.microsoft.com/office/word/2010/wordprocessingCanvas" xmlns:cx="http://schemas.microsoft.com/office/drawing/2014/chartex" xmlns:cx1="http://schemas.microsoft.com/office/drawing/2015/9/8/chartex" xmlns:cx2="http://schemas.microsoft.com/office/drawing/2015/10/21/chartex" xmlns:cx3="http://schemas.microsoft.com/office/drawing/2016/5/9/chartex" xmlns:cx4="http://schemas.microsoft.com/office/drawing/2016/5/10/chartex" xmlns:cx5="http://schemas.microsoft.com/office/drawing/2016/5/11/chartex" xmlns:cx6="http://schemas.microsoft.com/office/drawing/2016/5/12/chartex" xmlns:cx7="http://schemas.microsoft.com/office/drawing/2016/5/13/chartex" xmlns:cx8="http://schemas.microsoft.com/office/drawing/2016/5/14/chartex" xmlns:mc="http://schemas.openxmlformats.org/markup-compatibility/2006" xmlns:aink="http://schemas.microsoft.com/office/drawing/2016/ink" xmlns:am3d="http://schemas.microsoft.com/office/drawing/2017/model3d" xmlns:o="urn:schemas-microsoft-com:office:office" xmlns:oel="http://schemas.microsoft.com/office/2019/extlst" xmlns:r="http://schemas.openxmlformats.org/officeDocument/2006/relationships" xmlns:m="http://schemas.openxmlformats.org/officeDocument/2006/math" xmlns:v="urn:schemas-microsoft-com:vml" xmlns:wp14="http://schemas.microsoft.com/office/word/2010/wordprocessingDrawing" xmlns:wp="http://schemas.openxmlformats.org/drawingml/2006/wordprocessingDrawing" xmlns:w10="urn:schemas-microsoft-com:office:word" xmlns:w="http://schemas.openxmlformats.org/wordprocessingml/2006/main" xmlns:w14="http://schemas.microsoft.com/office/word/2010/wordml" xmlns:w15="http://schemas.microsoft.com/office/word/2012/wordml" xmlns:w16cex="http://schemas.microsoft.com/office/word/2018/wordml/cex" xmlns:w16cid="http://schemas.microsoft.com/office/word/2016/wordml/cid" xmlns:w16="http://schemas.microsoft.com/office/word/2018/wordml" xmlns:w16sdtdh="http://schemas.microsoft.com/office/word/2020/wordml/sdtdatahash" xmlns:w16se="http://schemas.microsoft.com/office/word/2015/wordml/symex" xmlns:wpg="http://schemas.microsoft.com/office/word/2010/wordprocessingGroup" xmlns:wpi="http://schemas.microsoft.com/office/word/2010/wordprocessingInk" xmlns:wne="http://schemas.microsoft.com/office/word/2006/wordml" xmlns:wps="http://schemas.microsoft.com/office/word/2010/wordprocessingShape" mc:Ignorable="w14 w15 w16se w16cid w16 w16cex w16sdtdh wp14">
+<w:endnotes xmlns:wpc="http://schemas.microsoft.com/office/word/2010/wordprocessingCanvas" xmlns:cx="http://schemas.microsoft.com/office/drawing/2014/chartex" xmlns:cx1="http://schemas.microsoft.com/office/drawing/2015/9/8/chartex" xmlns:cx2="http://schemas.microsoft.com/office/drawing/2015/10/21/chartex" xmlns:cx3="http://schemas.microsoft.com/office/drawing/2016/5/9/chartex" xmlns:cx4="http://schemas.microsoft.com/office/drawing/2016/5/10/chartex" xmlns:cx5="http://schemas.microsoft.com/office/drawing/2016/5/11/chartex" xmlns:cx6="http://schemas.microsoft.com/office/drawing/2016/5/12/chartex" xmlns:cx7="http://schemas.microsoft.com/office/drawing/2016/5/13/chartex" xmlns:cx8="http://schemas.microsoft.com/office/drawing/2016/5/14/chartex" xmlns:mc="http://schemas.openxmlformats.org/markup-compatibility/2006" xmlns:aink="http://schemas.microsoft.com/office/drawing/2016/ink" xmlns:am3d="http://schemas.microsoft.com/office/drawing/2017/model3d" xmlns:o="urn:schemas-microsoft-com:office:office" xmlns:oel="http://schemas.microsoft.com/office/2019/extlst" xmlns:r="http://schemas.openxmlformats.org/officeDocument/2006/relationships" xmlns:m="http://schemas.openxmlformats.org/officeDocument/2006/math" xmlns:v="urn:schemas-microsoft-com:vml" xmlns:wp14="http://schemas.microsoft.com/office/word/2010/wordprocessingDrawing" xmlns:wp="http://schemas.openxmlformats.org/drawingml/2006/wordprocessingDrawing" xmlns:w10="urn:schemas-microsoft-com:office:word" xmlns:w="http://schemas.openxmlformats.org/wordprocessingml/2006/main" xmlns:w14="http://schemas.microsoft.com/office/word/2010/wordml" xmlns:w15="http://schemas.microsoft.com/office/word/2012/wordml" xmlns:w16cex="http://schemas.microsoft.com/office/word/2018/wordml/cex" xmlns:w16cid="http://schemas.microsoft.com/office/word/2016/wordml/cid" xmlns:w16="http://schemas.microsoft.com/office/word/2018/wordml" xmlns:w16du="http://schemas.microsoft.com/office/word/2023/wordml/word16du" xmlns:w16sdtdh="http://schemas.microsoft.com/office/word/2020/wordml/sdtdatahash" xmlns:w16se="http://schemas.microsoft.com/office/word/2015/wordml/symex" xmlns:wpg="http://schemas.microsoft.com/office/word/2010/wordprocessingGroup" xmlns:wpi="http://schemas.microsoft.com/office/word/2010/wordprocessingInk" xmlns:wne="http://schemas.microsoft.com/office/word/2006/wordml" xmlns:wps="http://schemas.microsoft.com/office/word/2010/wordprocessingShape" mc:Ignorable="w14 w15 w16se w16cid w16 w16cex w16sdtdh w16du wp14">
   <w:endnote w:type="separator" w:id="-1">
     <w:p>
       <w:pPr>
@@ -2799,58 +3149,76 @@
                 <w:rFonts w:ascii="Calibri" w:hAnsi="Calibri"/>
                 <w:b/>
               </w:rPr>
-              <w:t>Ga naar de begin pagina van de site</w:t>
-            </w:r>
-          </w:p>
-          <w:p>
-            <w:pPr>
-              <w:pStyle w:val="Lijstalinea"/>
-              <w:numPr>
-                <w:ilvl w:val="0"/>
-                <w:numId w:val="12"/>
-              </w:numPr>
-              <w:rPr>
-                <w:rFonts w:ascii="Calibri" w:hAnsi="Calibri"/>
-                <w:b/>
-              </w:rPr>
-            </w:pPr>
-            <w:r>
-              <w:rPr>
-                <w:rFonts w:ascii="Calibri" w:hAnsi="Calibri"/>
-                <w:b/>
-              </w:rPr>
-              <w:t>Klik in het menu bovenin op inloggen</w:t>
-            </w:r>
-          </w:p>
-          <w:p>
-            <w:pPr>
-              <w:pStyle w:val="Lijstalinea"/>
-              <w:numPr>
-                <w:ilvl w:val="0"/>
-                <w:numId w:val="12"/>
-              </w:numPr>
-              <w:rPr>
-                <w:rFonts w:ascii="Calibri" w:hAnsi="Calibri"/>
-                <w:b/>
-              </w:rPr>
-            </w:pPr>
-            <w:r>
-              <w:rPr>
-                <w:rFonts w:ascii="Calibri" w:hAnsi="Calibri"/>
-                <w:b/>
-              </w:rPr>
-              <w:t xml:space="preserve">Vul in het formulier bij email: </w:t>
-            </w:r>
-            <w:hyperlink r:id="rId1" w:history="1">
-              <w:r>
-                <w:rPr>
-                  <w:rStyle w:val="Hyperlink"/>
-                  <w:rFonts w:ascii="Calibri" w:hAnsi="Calibri"/>
-                  <w:b/>
-                </w:rPr>
-                <w:t>admin@tcrmbo.nl</w:t>
-              </w:r>
-            </w:hyperlink>
+              <w:t xml:space="preserve">Ga naar </w:t>
+            </w:r>
+            <w:r>
+              <w:rPr>
+                <w:rFonts w:ascii="Calibri" w:hAnsi="Calibri"/>
+                <w:b/>
+              </w:rPr>
+              <w:t>het</w:t>
+            </w:r>
+            <w:r>
+              <w:rPr>
+                <w:rFonts w:ascii="Calibri" w:hAnsi="Calibri"/>
+                <w:b/>
+              </w:rPr>
+              <w:t xml:space="preserve"> begin pagina van de site</w:t>
+            </w:r>
+          </w:p>
+          <w:p>
+            <w:pPr>
+              <w:pStyle w:val="Lijstalinea"/>
+              <w:numPr>
+                <w:ilvl w:val="0"/>
+                <w:numId w:val="12"/>
+              </w:numPr>
+              <w:rPr>
+                <w:rFonts w:ascii="Calibri" w:hAnsi="Calibri"/>
+                <w:b/>
+              </w:rPr>
+            </w:pPr>
+            <w:r>
+              <w:rPr>
+                <w:rFonts w:ascii="Calibri" w:hAnsi="Calibri"/>
+                <w:b/>
+              </w:rPr>
+              <w:t xml:space="preserve">Klik in het menu bovenin op </w:t>
+            </w:r>
+            <w:r>
+              <w:rPr>
+                <w:rFonts w:ascii="Calibri" w:hAnsi="Calibri"/>
+                <w:b/>
+              </w:rPr>
+              <w:t>account</w:t>
+            </w:r>
+          </w:p>
+          <w:p>
+            <w:pPr>
+              <w:pStyle w:val="Lijstalinea"/>
+              <w:numPr>
+                <w:ilvl w:val="0"/>
+                <w:numId w:val="12"/>
+              </w:numPr>
+              <w:rPr>
+                <w:rFonts w:ascii="Calibri" w:hAnsi="Calibri"/>
+                <w:b/>
+              </w:rPr>
+            </w:pPr>
+            <w:r>
+              <w:rPr>
+                <w:rFonts w:ascii="Calibri" w:hAnsi="Calibri"/>
+                <w:b/>
+              </w:rPr>
+              <w:t>Vul in het formulier bij email:</w:t>
+            </w:r>
+            <w:r>
+              <w:rPr>
+                <w:rFonts w:ascii="Calibri" w:hAnsi="Calibri"/>
+                <w:b/>
+              </w:rPr>
+              <w:t xml:space="preserve"> email@gmail.com</w:t>
+            </w:r>
           </w:p>
           <w:p>
             <w:pPr>
@@ -3227,12 +3595,12 @@
       </w:tblPr>
       <w:tblGrid>
         <w:gridCol w:w="1946"/>
-        <w:gridCol w:w="668"/>
+        <w:gridCol w:w="667"/>
         <w:gridCol w:w="1416"/>
-        <w:gridCol w:w="1104"/>
-        <w:gridCol w:w="1600"/>
+        <w:gridCol w:w="1103"/>
+        <w:gridCol w:w="1601"/>
         <w:gridCol w:w="670"/>
-        <w:gridCol w:w="1622"/>
+        <w:gridCol w:w="1623"/>
       </w:tblGrid>
       <w:tr>
         <w:tc>
@@ -3353,7 +3721,14 @@
                 <w:rFonts w:ascii="Calibri" w:hAnsi="Calibri"/>
                 <w:b/>
               </w:rPr>
-              <w:t>Klik in het menu bovenin op inloggen</w:t>
+              <w:t xml:space="preserve">Klik </w:t>
+            </w:r>
+            <w:r>
+              <w:rPr>
+                <w:rFonts w:ascii="Calibri" w:hAnsi="Calibri"/>
+                <w:b/>
+              </w:rPr>
+              <w:t>op account.</w:t>
             </w:r>
           </w:p>
           <w:p>
@@ -3380,7 +3755,14 @@
                 <w:rFonts w:ascii="Calibri" w:hAnsi="Calibri"/>
                 <w:b/>
               </w:rPr>
-              <w:t xml:space="preserve"> admin@student.zadkine.nl</w:t>
+              <w:t xml:space="preserve"> </w:t>
+            </w:r>
+            <w:r>
+              <w:rPr>
+                <w:rFonts w:ascii="Calibri" w:hAnsi="Calibri"/>
+                <w:b/>
+              </w:rPr>
+              <w:t>email@gmail.com</w:t>
             </w:r>
           </w:p>
           <w:p>
@@ -3473,14 +3855,12 @@
               </w:rPr>
               <w:t xml:space="preserve">Je word ingelogd en je komt terecht op </w:t>
             </w:r>
-            <w:proofErr w:type="spellStart"/>
-            <w:r>
-              <w:rPr>
-                <w:rFonts w:ascii="Calibri" w:hAnsi="Calibri"/>
-              </w:rPr>
-              <w:t>books.php</w:t>
-            </w:r>
-            <w:proofErr w:type="spellEnd"/>
+            <w:r>
+              <w:rPr>
+                <w:rFonts w:ascii="Calibri" w:hAnsi="Calibri"/>
+              </w:rPr>
+              <w:t>de homepage</w:t>
+            </w:r>
           </w:p>
         </w:tc>
       </w:tr>
@@ -3846,7 +4226,7 @@
                 <w:b/>
                 <w:sz w:val="24"/>
               </w:rPr>
-              <w:t>Boek aanmaken</w:t>
+              <w:t>Product aanmaken</w:t>
             </w:r>
           </w:p>
         </w:tc>
@@ -3889,21 +4269,12 @@
                 <w:b/>
               </w:rPr>
             </w:pPr>
-            <w:proofErr w:type="spellStart"/>
-            <w:r>
-              <w:rPr>
-                <w:rFonts w:ascii="Calibri" w:hAnsi="Calibri"/>
-                <w:b/>
-              </w:rPr>
-              <w:t>Img_upload</w:t>
-            </w:r>
-            <w:proofErr w:type="spellEnd"/>
-            <w:r>
-              <w:rPr>
-                <w:rFonts w:ascii="Calibri" w:hAnsi="Calibri"/>
-                <w:b/>
-              </w:rPr>
-              <w:t xml:space="preserve"> aan boek</w:t>
+            <w:r>
+              <w:rPr>
+                <w:rFonts w:ascii="Calibri" w:hAnsi="Calibri"/>
+                <w:b/>
+              </w:rPr>
+              <w:t>Product wordt toegevoegd aan de webshop</w:t>
             </w:r>
           </w:p>
         </w:tc>
@@ -3954,27 +4325,108 @@
                 <w:rFonts w:ascii="Calibri" w:hAnsi="Calibri"/>
                 <w:b/>
               </w:rPr>
-              <w:t>Ga naar de begin pagina van de site</w:t>
-            </w:r>
-          </w:p>
-          <w:p>
-            <w:pPr>
-              <w:pStyle w:val="Lijstalinea"/>
-              <w:numPr>
-                <w:ilvl w:val="0"/>
-                <w:numId w:val="12"/>
-              </w:numPr>
-              <w:rPr>
-                <w:rFonts w:ascii="Calibri" w:hAnsi="Calibri"/>
-                <w:b/>
-              </w:rPr>
-            </w:pPr>
-            <w:r>
-              <w:rPr>
-                <w:rFonts w:ascii="Calibri" w:hAnsi="Calibri"/>
-                <w:b/>
-              </w:rPr>
-              <w:t xml:space="preserve">Klik in het menu bovenin op </w:t>
+              <w:t xml:space="preserve">Ga naar </w:t>
+            </w:r>
+            <w:r>
+              <w:rPr>
+                <w:rFonts w:ascii="Calibri" w:hAnsi="Calibri"/>
+                <w:b/>
+              </w:rPr>
+              <w:t>het</w:t>
+            </w:r>
+            <w:r>
+              <w:rPr>
+                <w:rFonts w:ascii="Calibri" w:hAnsi="Calibri"/>
+                <w:b/>
+              </w:rPr>
+              <w:t xml:space="preserve"> begin pagina van de site</w:t>
+            </w:r>
+          </w:p>
+          <w:p>
+            <w:pPr>
+              <w:pStyle w:val="Lijstalinea"/>
+              <w:numPr>
+                <w:ilvl w:val="0"/>
+                <w:numId w:val="12"/>
+              </w:numPr>
+              <w:rPr>
+                <w:rFonts w:ascii="Calibri" w:hAnsi="Calibri"/>
+                <w:b/>
+              </w:rPr>
+            </w:pPr>
+            <w:r>
+              <w:rPr>
+                <w:rFonts w:ascii="Calibri" w:hAnsi="Calibri"/>
+                <w:b/>
+              </w:rPr>
+              <w:t>Klik in het menu bovenin op login</w:t>
+            </w:r>
+          </w:p>
+          <w:p>
+            <w:pPr>
+              <w:pStyle w:val="Lijstalinea"/>
+              <w:numPr>
+                <w:ilvl w:val="0"/>
+                <w:numId w:val="12"/>
+              </w:numPr>
+              <w:rPr>
+                <w:rFonts w:ascii="Calibri" w:hAnsi="Calibri"/>
+                <w:b/>
+              </w:rPr>
+            </w:pPr>
+            <w:r>
+              <w:rPr>
+                <w:rFonts w:ascii="Calibri" w:hAnsi="Calibri"/>
+                <w:b/>
+              </w:rPr>
+              <w:t>Vul in het formulier bij email:  admin@</w:t>
+            </w:r>
+            <w:r>
+              <w:rPr>
+                <w:rFonts w:ascii="Calibri" w:hAnsi="Calibri"/>
+                <w:b/>
+              </w:rPr>
+              <w:t>gmail.com</w:t>
+            </w:r>
+          </w:p>
+          <w:p>
+            <w:pPr>
+              <w:pStyle w:val="Lijstalinea"/>
+              <w:numPr>
+                <w:ilvl w:val="0"/>
+                <w:numId w:val="12"/>
+              </w:numPr>
+              <w:rPr>
+                <w:rFonts w:ascii="Calibri" w:hAnsi="Calibri"/>
+                <w:b/>
+              </w:rPr>
+            </w:pPr>
+            <w:r>
+              <w:rPr>
+                <w:rFonts w:ascii="Calibri" w:hAnsi="Calibri"/>
+                <w:b/>
+              </w:rPr>
+              <w:t>Vul in het formulier bij wachtwoord: 1234</w:t>
+            </w:r>
+          </w:p>
+          <w:p>
+            <w:pPr>
+              <w:pStyle w:val="Lijstalinea"/>
+              <w:numPr>
+                <w:ilvl w:val="0"/>
+                <w:numId w:val="12"/>
+              </w:numPr>
+              <w:rPr>
+                <w:rFonts w:ascii="Calibri" w:hAnsi="Calibri"/>
+                <w:b/>
+              </w:rPr>
+            </w:pPr>
+            <w:r>
+              <w:rPr>
+                <w:rFonts w:ascii="Calibri" w:hAnsi="Calibri"/>
+                <w:b/>
+              </w:rPr>
+              <w:t xml:space="preserve">Klik op </w:t>
             </w:r>
             <w:r>
               <w:rPr>
@@ -3983,73 +4435,6 @@
               </w:rPr>
               <w:t>login</w:t>
             </w:r>
-          </w:p>
-          <w:p>
-            <w:pPr>
-              <w:pStyle w:val="Lijstalinea"/>
-              <w:numPr>
-                <w:ilvl w:val="0"/>
-                <w:numId w:val="12"/>
-              </w:numPr>
-              <w:rPr>
-                <w:rFonts w:ascii="Calibri" w:hAnsi="Calibri"/>
-                <w:b/>
-              </w:rPr>
-            </w:pPr>
-            <w:r>
-              <w:rPr>
-                <w:rFonts w:ascii="Calibri" w:hAnsi="Calibri"/>
-                <w:b/>
-              </w:rPr>
-              <w:t>Vul in het formulier bij email:  admin@tcrmbo.nl</w:t>
-            </w:r>
-          </w:p>
-          <w:p>
-            <w:pPr>
-              <w:pStyle w:val="Lijstalinea"/>
-              <w:numPr>
-                <w:ilvl w:val="0"/>
-                <w:numId w:val="12"/>
-              </w:numPr>
-              <w:rPr>
-                <w:rFonts w:ascii="Calibri" w:hAnsi="Calibri"/>
-                <w:b/>
-              </w:rPr>
-            </w:pPr>
-            <w:r>
-              <w:rPr>
-                <w:rFonts w:ascii="Calibri" w:hAnsi="Calibri"/>
-                <w:b/>
-              </w:rPr>
-              <w:t>Vul in het formulier bij wachtwoord: 1234</w:t>
-            </w:r>
-          </w:p>
-          <w:p>
-            <w:pPr>
-              <w:pStyle w:val="Lijstalinea"/>
-              <w:numPr>
-                <w:ilvl w:val="0"/>
-                <w:numId w:val="12"/>
-              </w:numPr>
-              <w:rPr>
-                <w:rFonts w:ascii="Calibri" w:hAnsi="Calibri"/>
-                <w:b/>
-              </w:rPr>
-            </w:pPr>
-            <w:r>
-              <w:rPr>
-                <w:rFonts w:ascii="Calibri" w:hAnsi="Calibri"/>
-                <w:b/>
-              </w:rPr>
-              <w:t xml:space="preserve">Klik op </w:t>
-            </w:r>
-            <w:r>
-              <w:rPr>
-                <w:rFonts w:ascii="Calibri" w:hAnsi="Calibri"/>
-                <w:b/>
-              </w:rPr>
-              <w:t>login</w:t>
-            </w:r>
             <w:r>
               <w:rPr>
                 <w:rFonts w:ascii="Calibri" w:hAnsi="Calibri"/>
@@ -4077,134 +4462,188 @@
               </w:rPr>
               <w:t xml:space="preserve">Komt terecht op </w:t>
             </w:r>
-            <w:proofErr w:type="spellStart"/>
-            <w:r>
-              <w:rPr>
-                <w:rFonts w:ascii="Calibri" w:hAnsi="Calibri"/>
-                <w:b/>
-              </w:rPr>
-              <w:t>books.php</w:t>
-            </w:r>
-            <w:proofErr w:type="spellEnd"/>
-          </w:p>
-          <w:p>
-            <w:pPr>
-              <w:pStyle w:val="Lijstalinea"/>
-              <w:numPr>
-                <w:ilvl w:val="0"/>
-                <w:numId w:val="12"/>
-              </w:numPr>
-              <w:rPr>
-                <w:rFonts w:ascii="Calibri" w:hAnsi="Calibri"/>
-                <w:b/>
-              </w:rPr>
-            </w:pPr>
-            <w:r>
-              <w:rPr>
-                <w:rFonts w:ascii="Calibri" w:hAnsi="Calibri"/>
-                <w:b/>
-              </w:rPr>
-              <w:t>Klik in het menu bovenin op docent</w:t>
-            </w:r>
-          </w:p>
-          <w:p>
-            <w:pPr>
-              <w:pStyle w:val="Lijstalinea"/>
-              <w:numPr>
-                <w:ilvl w:val="0"/>
-                <w:numId w:val="12"/>
-              </w:numPr>
-              <w:rPr>
-                <w:rFonts w:ascii="Calibri" w:hAnsi="Calibri"/>
-                <w:b/>
-              </w:rPr>
-            </w:pPr>
-            <w:r>
-              <w:rPr>
-                <w:rFonts w:ascii="Calibri" w:hAnsi="Calibri"/>
-                <w:b/>
-              </w:rPr>
-              <w:t>Klik in het menu bovenin op boek aanmaken</w:t>
-            </w:r>
-          </w:p>
-          <w:p>
-            <w:pPr>
-              <w:pStyle w:val="Lijstalinea"/>
-              <w:numPr>
-                <w:ilvl w:val="0"/>
-                <w:numId w:val="12"/>
-              </w:numPr>
-              <w:rPr>
-                <w:rFonts w:ascii="Calibri" w:hAnsi="Calibri"/>
-                <w:b/>
-              </w:rPr>
-            </w:pPr>
-            <w:r>
-              <w:rPr>
-                <w:rFonts w:ascii="Calibri" w:hAnsi="Calibri"/>
-                <w:b/>
-              </w:rPr>
-              <w:t>Vul in het formulier bij titel: test1234</w:t>
-            </w:r>
-          </w:p>
-          <w:p>
-            <w:pPr>
-              <w:pStyle w:val="Lijstalinea"/>
-              <w:numPr>
-                <w:ilvl w:val="0"/>
-                <w:numId w:val="12"/>
-              </w:numPr>
-              <w:rPr>
-                <w:rFonts w:ascii="Calibri" w:hAnsi="Calibri"/>
-                <w:b/>
-              </w:rPr>
-            </w:pPr>
-            <w:r>
-              <w:rPr>
-                <w:rFonts w:ascii="Calibri" w:hAnsi="Calibri"/>
-                <w:b/>
-              </w:rPr>
-              <w:t>Vul in het formulier bij ISBN: 0123456789123</w:t>
-            </w:r>
-          </w:p>
-          <w:p>
-            <w:pPr>
-              <w:pStyle w:val="Lijstalinea"/>
-              <w:numPr>
-                <w:ilvl w:val="0"/>
-                <w:numId w:val="12"/>
-              </w:numPr>
-              <w:rPr>
-                <w:rFonts w:ascii="Calibri" w:hAnsi="Calibri"/>
-                <w:b/>
-              </w:rPr>
-            </w:pPr>
-            <w:r>
-              <w:rPr>
-                <w:rFonts w:ascii="Calibri" w:hAnsi="Calibri"/>
-                <w:b/>
-              </w:rPr>
-              <w:t>Vul in het formulier bij schrijver: test1234</w:t>
-            </w:r>
-          </w:p>
-          <w:p>
-            <w:pPr>
-              <w:pStyle w:val="Lijstalinea"/>
-              <w:numPr>
-                <w:ilvl w:val="0"/>
-                <w:numId w:val="12"/>
-              </w:numPr>
-              <w:rPr>
-                <w:rFonts w:ascii="Calibri" w:hAnsi="Calibri"/>
-                <w:b/>
-              </w:rPr>
-            </w:pPr>
-            <w:r>
-              <w:rPr>
-                <w:rFonts w:ascii="Calibri" w:hAnsi="Calibri"/>
-                <w:b/>
-              </w:rPr>
-              <w:t>Vul in het formulier bij uitgever: test van dijk</w:t>
+            <w:r>
+              <w:rPr>
+                <w:rFonts w:ascii="Calibri" w:hAnsi="Calibri"/>
+                <w:b/>
+              </w:rPr>
+              <w:t>de homepage</w:t>
+            </w:r>
+          </w:p>
+          <w:p>
+            <w:pPr>
+              <w:pStyle w:val="Lijstalinea"/>
+              <w:numPr>
+                <w:ilvl w:val="0"/>
+                <w:numId w:val="12"/>
+              </w:numPr>
+              <w:rPr>
+                <w:rFonts w:ascii="Calibri" w:hAnsi="Calibri"/>
+                <w:b/>
+              </w:rPr>
+            </w:pPr>
+            <w:r>
+              <w:rPr>
+                <w:rFonts w:ascii="Calibri" w:hAnsi="Calibri"/>
+                <w:b/>
+              </w:rPr>
+              <w:t>Klik in het menu bovenin o</w:t>
+            </w:r>
+            <w:r>
+              <w:rPr>
+                <w:rFonts w:ascii="Calibri" w:hAnsi="Calibri"/>
+                <w:b/>
+              </w:rPr>
+              <w:t>p het poppetje met de tandwiel</w:t>
+            </w:r>
+          </w:p>
+          <w:p>
+            <w:pPr>
+              <w:pStyle w:val="Lijstalinea"/>
+              <w:numPr>
+                <w:ilvl w:val="0"/>
+                <w:numId w:val="12"/>
+              </w:numPr>
+              <w:rPr>
+                <w:rFonts w:ascii="Calibri" w:hAnsi="Calibri"/>
+                <w:b/>
+              </w:rPr>
+            </w:pPr>
+            <w:r>
+              <w:rPr>
+                <w:rFonts w:ascii="Calibri" w:hAnsi="Calibri"/>
+                <w:b/>
+              </w:rPr>
+              <w:t xml:space="preserve">Klik </w:t>
+            </w:r>
+            <w:r>
+              <w:rPr>
+                <w:rFonts w:ascii="Calibri" w:hAnsi="Calibri"/>
+                <w:b/>
+              </w:rPr>
+              <w:t>aan de zijkant op product toevoegen.</w:t>
+            </w:r>
+          </w:p>
+          <w:p>
+            <w:pPr>
+              <w:pStyle w:val="Lijstalinea"/>
+              <w:numPr>
+                <w:ilvl w:val="0"/>
+                <w:numId w:val="12"/>
+              </w:numPr>
+              <w:rPr>
+                <w:rFonts w:ascii="Calibri" w:hAnsi="Calibri"/>
+                <w:b/>
+              </w:rPr>
+            </w:pPr>
+            <w:r>
+              <w:rPr>
+                <w:rFonts w:ascii="Calibri" w:hAnsi="Calibri"/>
+                <w:b/>
+              </w:rPr>
+              <w:t xml:space="preserve">Vul in het formulier bij </w:t>
+            </w:r>
+            <w:r>
+              <w:rPr>
+                <w:rFonts w:ascii="Calibri" w:hAnsi="Calibri"/>
+                <w:b/>
+              </w:rPr>
+              <w:t xml:space="preserve">productnaam: laptop </w:t>
+            </w:r>
+            <w:r>
+              <w:rPr>
+                <w:rFonts w:ascii="Calibri" w:hAnsi="Calibri"/>
+                <w:b/>
+              </w:rPr>
+              <w:t>Asus</w:t>
+            </w:r>
+            <w:r>
+              <w:rPr>
+                <w:rFonts w:ascii="Calibri" w:hAnsi="Calibri"/>
+                <w:b/>
+              </w:rPr>
+              <w:t>.</w:t>
+            </w:r>
+          </w:p>
+          <w:p>
+            <w:pPr>
+              <w:pStyle w:val="Lijstalinea"/>
+              <w:numPr>
+                <w:ilvl w:val="0"/>
+                <w:numId w:val="12"/>
+              </w:numPr>
+              <w:rPr>
+                <w:rFonts w:ascii="Calibri" w:hAnsi="Calibri"/>
+                <w:b/>
+              </w:rPr>
+            </w:pPr>
+            <w:r>
+              <w:rPr>
+                <w:rFonts w:ascii="Calibri" w:hAnsi="Calibri"/>
+                <w:b/>
+              </w:rPr>
+              <w:t xml:space="preserve">Vul in het formulier bij </w:t>
+            </w:r>
+            <w:r>
+              <w:rPr>
+                <w:rFonts w:ascii="Calibri" w:hAnsi="Calibri"/>
+                <w:b/>
+              </w:rPr>
+              <w:t>productnummer: 1234</w:t>
+            </w:r>
+          </w:p>
+          <w:p>
+            <w:pPr>
+              <w:pStyle w:val="Lijstalinea"/>
+              <w:numPr>
+                <w:ilvl w:val="0"/>
+                <w:numId w:val="12"/>
+              </w:numPr>
+              <w:rPr>
+                <w:rFonts w:ascii="Calibri" w:hAnsi="Calibri"/>
+                <w:b/>
+              </w:rPr>
+            </w:pPr>
+            <w:r>
+              <w:rPr>
+                <w:rFonts w:ascii="Calibri" w:hAnsi="Calibri"/>
+                <w:b/>
+              </w:rPr>
+              <w:t>Vul in het formulier bij</w:t>
+            </w:r>
+            <w:r>
+              <w:rPr>
+                <w:rFonts w:ascii="Calibri" w:hAnsi="Calibri"/>
+                <w:b/>
+              </w:rPr>
+              <w:t xml:space="preserve"> voorraad: 2</w:t>
+            </w:r>
+          </w:p>
+          <w:p>
+            <w:pPr>
+              <w:pStyle w:val="Lijstalinea"/>
+              <w:numPr>
+                <w:ilvl w:val="0"/>
+                <w:numId w:val="12"/>
+              </w:numPr>
+              <w:rPr>
+                <w:rFonts w:ascii="Calibri" w:hAnsi="Calibri"/>
+                <w:b/>
+              </w:rPr>
+            </w:pPr>
+            <w:r>
+              <w:rPr>
+                <w:rFonts w:ascii="Calibri" w:hAnsi="Calibri"/>
+                <w:b/>
+              </w:rPr>
+              <w:t xml:space="preserve">Vul in het formulier bij </w:t>
+            </w:r>
+            <w:r>
+              <w:rPr>
+                <w:rFonts w:ascii="Calibri" w:hAnsi="Calibri"/>
+                <w:b/>
+              </w:rPr>
+              <w:t>prijs: 1500</w:t>
             </w:r>
           </w:p>
           <w:p>
@@ -4995,7 +5434,7 @@
               </w:rPr>
               <w:t xml:space="preserve">Vul in het formulier bij email: </w:t>
             </w:r>
-            <w:hyperlink r:id="rId2" w:history="1">
+            <w:hyperlink r:id="rId1" w:history="1">
               <w:r>
                 <w:rPr>
                   <w:rStyle w:val="Hyperlink"/>
@@ -6000,7 +6439,7 @@
               </w:rPr>
               <w:t xml:space="preserve">Vul in het formulier bij email: </w:t>
             </w:r>
-            <w:hyperlink r:id="rId3" w:history="1">
+            <w:hyperlink r:id="rId2" w:history="1">
               <w:r>
                 <w:rPr>
                   <w:rStyle w:val="Hyperlink"/>
@@ -7015,7 +7454,7 @@
               </w:rPr>
               <w:t xml:space="preserve">Vul in het formulier bij email: </w:t>
             </w:r>
-            <w:hyperlink r:id="rId4" w:history="1">
+            <w:hyperlink r:id="rId3" w:history="1">
               <w:r>
                 <w:rPr>
                   <w:rStyle w:val="Hyperlink"/>
@@ -11688,16 +12127,9 @@
                 <w:rFonts w:ascii="Calibri" w:hAnsi="Calibri"/>
                 <w:b/>
               </w:rPr>
-              <w:t>Vul in het formulier bij email:</w:t>
-            </w:r>
-            <w:r>
-              <w:rPr>
-                <w:rFonts w:ascii="Calibri" w:hAnsi="Calibri"/>
-                <w:b/>
-              </w:rPr>
-              <w:t xml:space="preserve"> </w:t>
-            </w:r>
-            <w:hyperlink r:id="rId5" w:history="1">
+              <w:t xml:space="preserve">Vul in het formulier bij email: </w:t>
+            </w:r>
+            <w:hyperlink r:id="rId4" w:history="1">
               <w:r>
                 <w:rPr>
                   <w:rStyle w:val="Hyperlink"/>
@@ -12497,7 +12929,7 @@
 </file>
 
 <file path=word/footer1.xml><?xml version="1.0" encoding="utf-8"?>
-<w:ftr xmlns:wpc="http://schemas.microsoft.com/office/word/2010/wordprocessingCanvas" xmlns:cx="http://schemas.microsoft.com/office/drawing/2014/chartex" xmlns:cx1="http://schemas.microsoft.com/office/drawing/2015/9/8/chartex" xmlns:cx2="http://schemas.microsoft.com/office/drawing/2015/10/21/chartex" xmlns:cx3="http://schemas.microsoft.com/office/drawing/2016/5/9/chartex" xmlns:cx4="http://schemas.microsoft.com/office/drawing/2016/5/10/chartex" xmlns:cx5="http://schemas.microsoft.com/office/drawing/2016/5/11/chartex" xmlns:cx6="http://schemas.microsoft.com/office/drawing/2016/5/12/chartex" xmlns:cx7="http://schemas.microsoft.com/office/drawing/2016/5/13/chartex" xmlns:cx8="http://schemas.microsoft.com/office/drawing/2016/5/14/chartex" xmlns:mc="http://schemas.openxmlformats.org/markup-compatibility/2006" xmlns:aink="http://schemas.microsoft.com/office/drawing/2016/ink" xmlns:am3d="http://schemas.microsoft.com/office/drawing/2017/model3d" xmlns:o="urn:schemas-microsoft-com:office:office" xmlns:oel="http://schemas.microsoft.com/office/2019/extlst" xmlns:r="http://schemas.openxmlformats.org/officeDocument/2006/relationships" xmlns:m="http://schemas.openxmlformats.org/officeDocument/2006/math" xmlns:v="urn:schemas-microsoft-com:vml" xmlns:wp14="http://schemas.microsoft.com/office/word/2010/wordprocessingDrawing" xmlns:wp="http://schemas.openxmlformats.org/drawingml/2006/wordprocessingDrawing" xmlns:w10="urn:schemas-microsoft-com:office:word" xmlns:w="http://schemas.openxmlformats.org/wordprocessingml/2006/main" xmlns:w14="http://schemas.microsoft.com/office/word/2010/wordml" xmlns:w15="http://schemas.microsoft.com/office/word/2012/wordml" xmlns:w16cex="http://schemas.microsoft.com/office/word/2018/wordml/cex" xmlns:w16cid="http://schemas.microsoft.com/office/word/2016/wordml/cid" xmlns:w16="http://schemas.microsoft.com/office/word/2018/wordml" xmlns:w16sdtdh="http://schemas.microsoft.com/office/word/2020/wordml/sdtdatahash" xmlns:w16se="http://schemas.microsoft.com/office/word/2015/wordml/symex" xmlns:wpg="http://schemas.microsoft.com/office/word/2010/wordprocessingGroup" xmlns:wpi="http://schemas.microsoft.com/office/word/2010/wordprocessingInk" xmlns:wne="http://schemas.microsoft.com/office/word/2006/wordml" xmlns:wps="http://schemas.microsoft.com/office/word/2010/wordprocessingShape" mc:Ignorable="w14 w15 w16se w16cid w16 w16cex w16sdtdh wp14">
+<w:ftr xmlns:wpc="http://schemas.microsoft.com/office/word/2010/wordprocessingCanvas" xmlns:cx="http://schemas.microsoft.com/office/drawing/2014/chartex" xmlns:cx1="http://schemas.microsoft.com/office/drawing/2015/9/8/chartex" xmlns:cx2="http://schemas.microsoft.com/office/drawing/2015/10/21/chartex" xmlns:cx3="http://schemas.microsoft.com/office/drawing/2016/5/9/chartex" xmlns:cx4="http://schemas.microsoft.com/office/drawing/2016/5/10/chartex" xmlns:cx5="http://schemas.microsoft.com/office/drawing/2016/5/11/chartex" xmlns:cx6="http://schemas.microsoft.com/office/drawing/2016/5/12/chartex" xmlns:cx7="http://schemas.microsoft.com/office/drawing/2016/5/13/chartex" xmlns:cx8="http://schemas.microsoft.com/office/drawing/2016/5/14/chartex" xmlns:mc="http://schemas.openxmlformats.org/markup-compatibility/2006" xmlns:aink="http://schemas.microsoft.com/office/drawing/2016/ink" xmlns:am3d="http://schemas.microsoft.com/office/drawing/2017/model3d" xmlns:o="urn:schemas-microsoft-com:office:office" xmlns:oel="http://schemas.microsoft.com/office/2019/extlst" xmlns:r="http://schemas.openxmlformats.org/officeDocument/2006/relationships" xmlns:m="http://schemas.openxmlformats.org/officeDocument/2006/math" xmlns:v="urn:schemas-microsoft-com:vml" xmlns:wp14="http://schemas.microsoft.com/office/word/2010/wordprocessingDrawing" xmlns:wp="http://schemas.openxmlformats.org/drawingml/2006/wordprocessingDrawing" xmlns:w10="urn:schemas-microsoft-com:office:word" xmlns:w="http://schemas.openxmlformats.org/wordprocessingml/2006/main" xmlns:w14="http://schemas.microsoft.com/office/word/2010/wordml" xmlns:w15="http://schemas.microsoft.com/office/word/2012/wordml" xmlns:w16cex="http://schemas.microsoft.com/office/word/2018/wordml/cex" xmlns:w16cid="http://schemas.microsoft.com/office/word/2016/wordml/cid" xmlns:w16="http://schemas.microsoft.com/office/word/2018/wordml" xmlns:w16du="http://schemas.microsoft.com/office/word/2023/wordml/word16du" xmlns:w16sdtdh="http://schemas.microsoft.com/office/word/2020/wordml/sdtdatahash" xmlns:w16se="http://schemas.microsoft.com/office/word/2015/wordml/symex" xmlns:wpg="http://schemas.microsoft.com/office/word/2010/wordprocessingGroup" xmlns:wpi="http://schemas.microsoft.com/office/word/2010/wordprocessingInk" xmlns:wne="http://schemas.microsoft.com/office/word/2006/wordml" xmlns:wps="http://schemas.microsoft.com/office/word/2010/wordprocessingShape" mc:Ignorable="w14 w15 w16se w16cid w16 w16cex w16sdtdh w16du wp14">
   <w:sdt>
     <w:sdtPr>
       <w:id w:val="360249674"/>
@@ -12506,7 +12938,6 @@
         <w:docPartUnique/>
       </w:docPartObj>
     </w:sdtPr>
-    <w:sdtEndPr/>
     <w:sdtContent>
       <w:sdt>
         <w:sdtPr>
@@ -12516,7 +12947,6 @@
             <w:docPartUnique/>
           </w:docPartObj>
         </w:sdtPr>
-        <w:sdtEndPr/>
         <w:sdtContent>
           <w:p>
             <w:pPr>
@@ -12673,7 +13103,7 @@
 </file>
 
 <file path=word/footnotes.xml><?xml version="1.0" encoding="utf-8"?>
-<w:footnotes xmlns:wpc="http://schemas.microsoft.com/office/word/2010/wordprocessingCanvas" xmlns:cx="http://schemas.microsoft.com/office/drawing/2014/chartex" xmlns:cx1="http://schemas.microsoft.com/office/drawing/2015/9/8/chartex" xmlns:cx2="http://schemas.microsoft.com/office/drawing/2015/10/21/chartex" xmlns:cx3="http://schemas.microsoft.com/office/drawing/2016/5/9/chartex" xmlns:cx4="http://schemas.microsoft.com/office/drawing/2016/5/10/chartex" xmlns:cx5="http://schemas.microsoft.com/office/drawing/2016/5/11/chartex" xmlns:cx6="http://schemas.microsoft.com/office/drawing/2016/5/12/chartex" xmlns:cx7="http://schemas.microsoft.com/office/drawing/2016/5/13/chartex" xmlns:cx8="http://schemas.microsoft.com/office/drawing/2016/5/14/chartex" xmlns:mc="http://schemas.openxmlformats.org/markup-compatibility/2006" xmlns:aink="http://schemas.microsoft.com/office/drawing/2016/ink" xmlns:am3d="http://schemas.microsoft.com/office/drawing/2017/model3d" xmlns:o="urn:schemas-microsoft-com:office:office" xmlns:oel="http://schemas.microsoft.com/office/2019/extlst" xmlns:r="http://schemas.openxmlformats.org/officeDocument/2006/relationships" xmlns:m="http://schemas.openxmlformats.org/officeDocument/2006/math" xmlns:v="urn:schemas-microsoft-com:vml" xmlns:wp14="http://schemas.microsoft.com/office/word/2010/wordprocessingDrawing" xmlns:wp="http://schemas.openxmlformats.org/drawingml/2006/wordprocessingDrawing" xmlns:w10="urn:schemas-microsoft-com:office:word" xmlns:w="http://schemas.openxmlformats.org/wordprocessingml/2006/main" xmlns:w14="http://schemas.microsoft.com/office/word/2010/wordml" xmlns:w15="http://schemas.microsoft.com/office/word/2012/wordml" xmlns:w16cex="http://schemas.microsoft.com/office/word/2018/wordml/cex" xmlns:w16cid="http://schemas.microsoft.com/office/word/2016/wordml/cid" xmlns:w16="http://schemas.microsoft.com/office/word/2018/wordml" xmlns:w16sdtdh="http://schemas.microsoft.com/office/word/2020/wordml/sdtdatahash" xmlns:w16se="http://schemas.microsoft.com/office/word/2015/wordml/symex" xmlns:wpg="http://schemas.microsoft.com/office/word/2010/wordprocessingGroup" xmlns:wpi="http://schemas.microsoft.com/office/word/2010/wordprocessingInk" xmlns:wne="http://schemas.microsoft.com/office/word/2006/wordml" xmlns:wps="http://schemas.microsoft.com/office/word/2010/wordprocessingShape" mc:Ignorable="w14 w15 w16se w16cid w16 w16cex w16sdtdh wp14">
+<w:footnotes xmlns:wpc="http://schemas.microsoft.com/office/word/2010/wordprocessingCanvas" xmlns:cx="http://schemas.microsoft.com/office/drawing/2014/chartex" xmlns:cx1="http://schemas.microsoft.com/office/drawing/2015/9/8/chartex" xmlns:cx2="http://schemas.microsoft.com/office/drawing/2015/10/21/chartex" xmlns:cx3="http://schemas.microsoft.com/office/drawing/2016/5/9/chartex" xmlns:cx4="http://schemas.microsoft.com/office/drawing/2016/5/10/chartex" xmlns:cx5="http://schemas.microsoft.com/office/drawing/2016/5/11/chartex" xmlns:cx6="http://schemas.microsoft.com/office/drawing/2016/5/12/chartex" xmlns:cx7="http://schemas.microsoft.com/office/drawing/2016/5/13/chartex" xmlns:cx8="http://schemas.microsoft.com/office/drawing/2016/5/14/chartex" xmlns:mc="http://schemas.openxmlformats.org/markup-compatibility/2006" xmlns:aink="http://schemas.microsoft.com/office/drawing/2016/ink" xmlns:am3d="http://schemas.microsoft.com/office/drawing/2017/model3d" xmlns:o="urn:schemas-microsoft-com:office:office" xmlns:oel="http://schemas.microsoft.com/office/2019/extlst" xmlns:r="http://schemas.openxmlformats.org/officeDocument/2006/relationships" xmlns:m="http://schemas.openxmlformats.org/officeDocument/2006/math" xmlns:v="urn:schemas-microsoft-com:vml" xmlns:wp14="http://schemas.microsoft.com/office/word/2010/wordprocessingDrawing" xmlns:wp="http://schemas.openxmlformats.org/drawingml/2006/wordprocessingDrawing" xmlns:w10="urn:schemas-microsoft-com:office:word" xmlns:w="http://schemas.openxmlformats.org/wordprocessingml/2006/main" xmlns:w14="http://schemas.microsoft.com/office/word/2010/wordml" xmlns:w15="http://schemas.microsoft.com/office/word/2012/wordml" xmlns:w16cex="http://schemas.microsoft.com/office/word/2018/wordml/cex" xmlns:w16cid="http://schemas.microsoft.com/office/word/2016/wordml/cid" xmlns:w16="http://schemas.microsoft.com/office/word/2018/wordml" xmlns:w16du="http://schemas.microsoft.com/office/word/2023/wordml/word16du" xmlns:w16sdtdh="http://schemas.microsoft.com/office/word/2020/wordml/sdtdatahash" xmlns:w16se="http://schemas.microsoft.com/office/word/2015/wordml/symex" xmlns:wpg="http://schemas.microsoft.com/office/word/2010/wordprocessingGroup" xmlns:wpi="http://schemas.microsoft.com/office/word/2010/wordprocessingInk" xmlns:wne="http://schemas.microsoft.com/office/word/2006/wordml" xmlns:wps="http://schemas.microsoft.com/office/word/2010/wordprocessingShape" mc:Ignorable="w14 w15 w16se w16cid w16 w16cex w16sdtdh w16du wp14">
   <w:footnote w:type="separator" w:id="-1">
     <w:p>
       <w:pPr>
@@ -12698,7 +13128,7 @@
 </file>
 
 <file path=word/header1.xml><?xml version="1.0" encoding="utf-8"?>
-<w:hdr xmlns:wpc="http://schemas.microsoft.com/office/word/2010/wordprocessingCanvas" xmlns:cx="http://schemas.microsoft.com/office/drawing/2014/chartex" xmlns:cx1="http://schemas.microsoft.com/office/drawing/2015/9/8/chartex" xmlns:cx2="http://schemas.microsoft.com/office/drawing/2015/10/21/chartex" xmlns:cx3="http://schemas.microsoft.com/office/drawing/2016/5/9/chartex" xmlns:cx4="http://schemas.microsoft.com/office/drawing/2016/5/10/chartex" xmlns:cx5="http://schemas.microsoft.com/office/drawing/2016/5/11/chartex" xmlns:cx6="http://schemas.microsoft.com/office/drawing/2016/5/12/chartex" xmlns:cx7="http://schemas.microsoft.com/office/drawing/2016/5/13/chartex" xmlns:cx8="http://schemas.microsoft.com/office/drawing/2016/5/14/chartex" xmlns:mc="http://schemas.openxmlformats.org/markup-compatibility/2006" xmlns:aink="http://schemas.microsoft.com/office/drawing/2016/ink" xmlns:am3d="http://schemas.microsoft.com/office/drawing/2017/model3d" xmlns:o="urn:schemas-microsoft-com:office:office" xmlns:oel="http://schemas.microsoft.com/office/2019/extlst" xmlns:r="http://schemas.openxmlformats.org/officeDocument/2006/relationships" xmlns:m="http://schemas.openxmlformats.org/officeDocument/2006/math" xmlns:v="urn:schemas-microsoft-com:vml" xmlns:wp14="http://schemas.microsoft.com/office/word/2010/wordprocessingDrawing" xmlns:wp="http://schemas.openxmlformats.org/drawingml/2006/wordprocessingDrawing" xmlns:w10="urn:schemas-microsoft-com:office:word" xmlns:w="http://schemas.openxmlformats.org/wordprocessingml/2006/main" xmlns:w14="http://schemas.microsoft.com/office/word/2010/wordml" xmlns:w15="http://schemas.microsoft.com/office/word/2012/wordml" xmlns:w16cex="http://schemas.microsoft.com/office/word/2018/wordml/cex" xmlns:w16cid="http://schemas.microsoft.com/office/word/2016/wordml/cid" xmlns:w16="http://schemas.microsoft.com/office/word/2018/wordml" xmlns:w16sdtdh="http://schemas.microsoft.com/office/word/2020/wordml/sdtdatahash" xmlns:w16se="http://schemas.microsoft.com/office/word/2015/wordml/symex" xmlns:wpg="http://schemas.microsoft.com/office/word/2010/wordprocessingGroup" xmlns:wpi="http://schemas.microsoft.com/office/word/2010/wordprocessingInk" xmlns:wne="http://schemas.microsoft.com/office/word/2006/wordml" xmlns:wps="http://schemas.microsoft.com/office/word/2010/wordprocessingShape" mc:Ignorable="w14 w15 w16se w16cid w16 w16cex w16sdtdh wp14">
+<w:hdr xmlns:wpc="http://schemas.microsoft.com/office/word/2010/wordprocessingCanvas" xmlns:cx="http://schemas.microsoft.com/office/drawing/2014/chartex" xmlns:cx1="http://schemas.microsoft.com/office/drawing/2015/9/8/chartex" xmlns:cx2="http://schemas.microsoft.com/office/drawing/2015/10/21/chartex" xmlns:cx3="http://schemas.microsoft.com/office/drawing/2016/5/9/chartex" xmlns:cx4="http://schemas.microsoft.com/office/drawing/2016/5/10/chartex" xmlns:cx5="http://schemas.microsoft.com/office/drawing/2016/5/11/chartex" xmlns:cx6="http://schemas.microsoft.com/office/drawing/2016/5/12/chartex" xmlns:cx7="http://schemas.microsoft.com/office/drawing/2016/5/13/chartex" xmlns:cx8="http://schemas.microsoft.com/office/drawing/2016/5/14/chartex" xmlns:mc="http://schemas.openxmlformats.org/markup-compatibility/2006" xmlns:aink="http://schemas.microsoft.com/office/drawing/2016/ink" xmlns:am3d="http://schemas.microsoft.com/office/drawing/2017/model3d" xmlns:o="urn:schemas-microsoft-com:office:office" xmlns:oel="http://schemas.microsoft.com/office/2019/extlst" xmlns:r="http://schemas.openxmlformats.org/officeDocument/2006/relationships" xmlns:m="http://schemas.openxmlformats.org/officeDocument/2006/math" xmlns:v="urn:schemas-microsoft-com:vml" xmlns:wp14="http://schemas.microsoft.com/office/word/2010/wordprocessingDrawing" xmlns:wp="http://schemas.openxmlformats.org/drawingml/2006/wordprocessingDrawing" xmlns:w10="urn:schemas-microsoft-com:office:word" xmlns:w="http://schemas.openxmlformats.org/wordprocessingml/2006/main" xmlns:w14="http://schemas.microsoft.com/office/word/2010/wordml" xmlns:w15="http://schemas.microsoft.com/office/word/2012/wordml" xmlns:w16cex="http://schemas.microsoft.com/office/word/2018/wordml/cex" xmlns:w16cid="http://schemas.microsoft.com/office/word/2016/wordml/cid" xmlns:w16="http://schemas.microsoft.com/office/word/2018/wordml" xmlns:w16du="http://schemas.microsoft.com/office/word/2023/wordml/word16du" xmlns:w16sdtdh="http://schemas.microsoft.com/office/word/2020/wordml/sdtdatahash" xmlns:w16se="http://schemas.microsoft.com/office/word/2015/wordml/symex" xmlns:wpg="http://schemas.microsoft.com/office/word/2010/wordprocessingGroup" xmlns:wpi="http://schemas.microsoft.com/office/word/2010/wordprocessingInk" xmlns:wne="http://schemas.microsoft.com/office/word/2006/wordml" xmlns:wps="http://schemas.microsoft.com/office/word/2010/wordprocessingShape" mc:Ignorable="w14 w15 w16se w16cid w16 w16cex w16sdtdh w16du wp14">
   <w:p>
     <w:pPr>
       <w:pStyle w:val="Koptekst"/>
@@ -12709,7 +13139,7 @@
 </file>
 
 <file path=word/numbering.xml><?xml version="1.0" encoding="utf-8"?>
-<w:numbering xmlns:wpc="http://schemas.microsoft.com/office/word/2010/wordprocessingCanvas" xmlns:cx="http://schemas.microsoft.com/office/drawing/2014/chartex" xmlns:cx1="http://schemas.microsoft.com/office/drawing/2015/9/8/chartex" xmlns:cx2="http://schemas.microsoft.com/office/drawing/2015/10/21/chartex" xmlns:cx3="http://schemas.microsoft.com/office/drawing/2016/5/9/chartex" xmlns:cx4="http://schemas.microsoft.com/office/drawing/2016/5/10/chartex" xmlns:cx5="http://schemas.microsoft.com/office/drawing/2016/5/11/chartex" xmlns:cx6="http://schemas.microsoft.com/office/drawing/2016/5/12/chartex" xmlns:cx7="http://schemas.microsoft.com/office/drawing/2016/5/13/chartex" xmlns:cx8="http://schemas.microsoft.com/office/drawing/2016/5/14/chartex" xmlns:mc="http://schemas.openxmlformats.org/markup-compatibility/2006" xmlns:aink="http://schemas.microsoft.com/office/drawing/2016/ink" xmlns:am3d="http://schemas.microsoft.com/office/drawing/2017/model3d" xmlns:o="urn:schemas-microsoft-com:office:office" xmlns:oel="http://schemas.microsoft.com/office/2019/extlst" xmlns:r="http://schemas.openxmlformats.org/officeDocument/2006/relationships" xmlns:m="http://schemas.openxmlformats.org/officeDocument/2006/math" xmlns:v="urn:schemas-microsoft-com:vml" xmlns:wp14="http://schemas.microsoft.com/office/word/2010/wordprocessingDrawing" xmlns:wp="http://schemas.openxmlformats.org/drawingml/2006/wordprocessingDrawing" xmlns:w10="urn:schemas-microsoft-com:office:word" xmlns:w="http://schemas.openxmlformats.org/wordprocessingml/2006/main" xmlns:w14="http://schemas.microsoft.com/office/word/2010/wordml" xmlns:w15="http://schemas.microsoft.com/office/word/2012/wordml" xmlns:w16cex="http://schemas.microsoft.com/office/word/2018/wordml/cex" xmlns:w16cid="http://schemas.microsoft.com/office/word/2016/wordml/cid" xmlns:w16="http://schemas.microsoft.com/office/word/2018/wordml" xmlns:w16sdtdh="http://schemas.microsoft.com/office/word/2020/wordml/sdtdatahash" xmlns:w16se="http://schemas.microsoft.com/office/word/2015/wordml/symex" xmlns:wpg="http://schemas.microsoft.com/office/word/2010/wordprocessingGroup" xmlns:wpi="http://schemas.microsoft.com/office/word/2010/wordprocessingInk" xmlns:wne="http://schemas.microsoft.com/office/word/2006/wordml" xmlns:wps="http://schemas.microsoft.com/office/word/2010/wordprocessingShape" mc:Ignorable="w14 w15 w16se w16cid w16 w16cex w16sdtdh wp14">
+<w:numbering xmlns:wpc="http://schemas.microsoft.com/office/word/2010/wordprocessingCanvas" xmlns:cx="http://schemas.microsoft.com/office/drawing/2014/chartex" xmlns:cx1="http://schemas.microsoft.com/office/drawing/2015/9/8/chartex" xmlns:cx2="http://schemas.microsoft.com/office/drawing/2015/10/21/chartex" xmlns:cx3="http://schemas.microsoft.com/office/drawing/2016/5/9/chartex" xmlns:cx4="http://schemas.microsoft.com/office/drawing/2016/5/10/chartex" xmlns:cx5="http://schemas.microsoft.com/office/drawing/2016/5/11/chartex" xmlns:cx6="http://schemas.microsoft.com/office/drawing/2016/5/12/chartex" xmlns:cx7="http://schemas.microsoft.com/office/drawing/2016/5/13/chartex" xmlns:cx8="http://schemas.microsoft.com/office/drawing/2016/5/14/chartex" xmlns:mc="http://schemas.openxmlformats.org/markup-compatibility/2006" xmlns:aink="http://schemas.microsoft.com/office/drawing/2016/ink" xmlns:am3d="http://schemas.microsoft.com/office/drawing/2017/model3d" xmlns:o="urn:schemas-microsoft-com:office:office" xmlns:oel="http://schemas.microsoft.com/office/2019/extlst" xmlns:r="http://schemas.openxmlformats.org/officeDocument/2006/relationships" xmlns:m="http://schemas.openxmlformats.org/officeDocument/2006/math" xmlns:v="urn:schemas-microsoft-com:vml" xmlns:wp14="http://schemas.microsoft.com/office/word/2010/wordprocessingDrawing" xmlns:wp="http://schemas.openxmlformats.org/drawingml/2006/wordprocessingDrawing" xmlns:w10="urn:schemas-microsoft-com:office:word" xmlns:w="http://schemas.openxmlformats.org/wordprocessingml/2006/main" xmlns:w14="http://schemas.microsoft.com/office/word/2010/wordml" xmlns:w15="http://schemas.microsoft.com/office/word/2012/wordml" xmlns:w16cex="http://schemas.microsoft.com/office/word/2018/wordml/cex" xmlns:w16cid="http://schemas.microsoft.com/office/word/2016/wordml/cid" xmlns:w16="http://schemas.microsoft.com/office/word/2018/wordml" xmlns:w16du="http://schemas.microsoft.com/office/word/2023/wordml/word16du" xmlns:w16sdtdh="http://schemas.microsoft.com/office/word/2020/wordml/sdtdatahash" xmlns:w16se="http://schemas.microsoft.com/office/word/2015/wordml/symex" xmlns:wpg="http://schemas.microsoft.com/office/word/2010/wordprocessingGroup" xmlns:wpi="http://schemas.microsoft.com/office/word/2010/wordprocessingInk" xmlns:wne="http://schemas.microsoft.com/office/word/2006/wordml" xmlns:wps="http://schemas.microsoft.com/office/word/2010/wordprocessingShape" mc:Ignorable="w14 w15 w16se w16cid w16 w16cex w16sdtdh w16du wp14">
   <w:abstractNum w:abstractNumId="0" w15:restartNumberingAfterBreak="0">
     <w:nsid w:val="132369BD"/>
     <w:multiLevelType w:val="hybridMultilevel"/>
@@ -13958,7 +14388,7 @@
 </file>
 
 <file path=word/styles.xml><?xml version="1.0" encoding="utf-8"?>
-<w:styles xmlns:mc="http://schemas.openxmlformats.org/markup-compatibility/2006" xmlns:r="http://schemas.openxmlformats.org/officeDocument/2006/relationships" xmlns:w="http://schemas.openxmlformats.org/wordprocessingml/2006/main" xmlns:w14="http://schemas.microsoft.com/office/word/2010/wordml" xmlns:w15="http://schemas.microsoft.com/office/word/2012/wordml" xmlns:w16cex="http://schemas.microsoft.com/office/word/2018/wordml/cex" xmlns:w16cid="http://schemas.microsoft.com/office/word/2016/wordml/cid" xmlns:w16="http://schemas.microsoft.com/office/word/2018/wordml" xmlns:w16sdtdh="http://schemas.microsoft.com/office/word/2020/wordml/sdtdatahash" xmlns:w16se="http://schemas.microsoft.com/office/word/2015/wordml/symex" mc:Ignorable="w14 w15 w16se w16cid w16 w16cex w16sdtdh">
+<w:styles xmlns:mc="http://schemas.openxmlformats.org/markup-compatibility/2006" xmlns:r="http://schemas.openxmlformats.org/officeDocument/2006/relationships" xmlns:w="http://schemas.openxmlformats.org/wordprocessingml/2006/main" xmlns:w14="http://schemas.microsoft.com/office/word/2010/wordml" xmlns:w15="http://schemas.microsoft.com/office/word/2012/wordml" xmlns:w16cex="http://schemas.microsoft.com/office/word/2018/wordml/cex" xmlns:w16cid="http://schemas.microsoft.com/office/word/2016/wordml/cid" xmlns:w16="http://schemas.microsoft.com/office/word/2018/wordml" xmlns:w16du="http://schemas.microsoft.com/office/word/2023/wordml/word16du" xmlns:w16sdtdh="http://schemas.microsoft.com/office/word/2020/wordml/sdtdatahash" xmlns:w16se="http://schemas.microsoft.com/office/word/2015/wordml/symex" mc:Ignorable="w14 w15 w16se w16cid w16 w16cex w16sdtdh w16du">
   <w:docDefaults>
     <w:rPrDefault>
       <w:rPr>
@@ -15196,6 +15626,27 @@
 </file>
 
 <file path=customXml/item1.xml><?xml version="1.0" encoding="utf-8"?>
+<?mso-contentType ?>
+<FormTemplates xmlns="http://schemas.microsoft.com/sharepoint/v3/contenttype/forms">
+  <Display>DocumentLibraryForm</Display>
+  <Edit>DocumentLibraryForm</Edit>
+  <New>DocumentLibraryForm</New>
+</FormTemplates>
+</file>
+
+<file path=customXml/item2.xml><?xml version="1.0" encoding="utf-8"?>
+<p:properties xmlns:p="http://schemas.microsoft.com/office/2006/metadata/properties" xmlns:xsi="http://www.w3.org/2001/XMLSchema-instance" xmlns:pc="http://schemas.microsoft.com/office/infopath/2007/PartnerControls">
+  <documentManagement>
+    <_activity xmlns="fecb89af-7300-430a-9cbd-f7b303262664" xsi:nil="true"/>
+  </documentManagement>
+</p:properties>
+</file>
+
+<file path=customXml/item3.xml><?xml version="1.0" encoding="utf-8"?>
+<b:Sources xmlns:b="http://schemas.openxmlformats.org/officeDocument/2006/bibliography" xmlns="http://schemas.openxmlformats.org/officeDocument/2006/bibliography" SelectedStyle="\APA.XSL" StyleName="APA"/>
+</file>
+
+<file path=customXml/item4.xml><?xml version="1.0" encoding="utf-8"?>
 <ct:contentTypeSchema xmlns:ct="http://schemas.microsoft.com/office/2006/metadata/contentType" xmlns:ma="http://schemas.microsoft.com/office/2006/metadata/properties/metaAttributes" ct:_="" ma:_="" ma:contentTypeName="Document" ma:contentTypeID="0x010100EE13412984E52347AF8C2F972E4F1DF1" ma:contentTypeVersion="14" ma:contentTypeDescription="Een nieuw document maken." ma:contentTypeScope="" ma:versionID="77dac2c45fe04749919ada8ef28f2fa6">
   <xsd:schema xmlns:xsd="http://www.w3.org/2001/XMLSchema" xmlns:xs="http://www.w3.org/2001/XMLSchema" xmlns:p="http://schemas.microsoft.com/office/2006/metadata/properties" xmlns:ns3="fecb89af-7300-430a-9cbd-f7b303262664" xmlns:ns4="5e5afdb7-b2bc-4507-b3f7-6537fea7ec46" targetNamespace="http://schemas.microsoft.com/office/2006/metadata/properties" ma:root="true" ma:fieldsID="34fcd9b80f99a8803afc77f6f1c15a33" ns3:_="" ns4:_="">
     <xsd:import namespace="fecb89af-7300-430a-9cbd-f7b303262664"/>
@@ -15422,28 +15873,33 @@
 </ct:contentTypeSchema>
 </file>
 
-<file path=customXml/item2.xml><?xml version="1.0" encoding="utf-8"?>
-<b:Sources xmlns:b="http://schemas.openxmlformats.org/officeDocument/2006/bibliography" xmlns="http://schemas.openxmlformats.org/officeDocument/2006/bibliography" SelectedStyle="\APA.XSL" StyleName="APA"/>
+<file path=customXml/itemProps1.xml><?xml version="1.0" encoding="utf-8"?>
+<ds:datastoreItem xmlns:ds="http://schemas.openxmlformats.org/officeDocument/2006/customXml" ds:itemID="{1E216C86-2490-43B1-93D3-D4B52A2B36BA}">
+  <ds:schemaRefs>
+    <ds:schemaRef ds:uri="http://schemas.microsoft.com/sharepoint/v3/contenttype/forms"/>
+  </ds:schemaRefs>
+</ds:datastoreItem>
 </file>
 
-<file path=customXml/item3.xml><?xml version="1.0" encoding="utf-8"?>
-<p:properties xmlns:p="http://schemas.microsoft.com/office/2006/metadata/properties" xmlns:xsi="http://www.w3.org/2001/XMLSchema-instance" xmlns:pc="http://schemas.microsoft.com/office/infopath/2007/PartnerControls">
-  <documentManagement>
-    <_activity xmlns="fecb89af-7300-430a-9cbd-f7b303262664" xsi:nil="true"/>
-  </documentManagement>
-</p:properties>
+<file path=customXml/itemProps2.xml><?xml version="1.0" encoding="utf-8"?>
+<ds:datastoreItem xmlns:ds="http://schemas.openxmlformats.org/officeDocument/2006/customXml" ds:itemID="{85E7D57F-50BA-42D7-B356-140D7604077F}">
+  <ds:schemaRefs>
+    <ds:schemaRef ds:uri="http://schemas.microsoft.com/office/2006/metadata/properties"/>
+    <ds:schemaRef ds:uri="http://schemas.microsoft.com/office/infopath/2007/PartnerControls"/>
+    <ds:schemaRef ds:uri="fecb89af-7300-430a-9cbd-f7b303262664"/>
+  </ds:schemaRefs>
+</ds:datastoreItem>
 </file>
 
-<file path=customXml/item4.xml><?xml version="1.0" encoding="utf-8"?>
-<?mso-contentType ?>
-<FormTemplates xmlns="http://schemas.microsoft.com/sharepoint/v3/contenttype/forms">
-  <Display>DocumentLibraryForm</Display>
-  <Edit>DocumentLibraryForm</Edit>
-  <New>DocumentLibraryForm</New>
-</FormTemplates>
+<file path=customXml/itemProps3.xml><?xml version="1.0" encoding="utf-8"?>
+<ds:datastoreItem xmlns:ds="http://schemas.openxmlformats.org/officeDocument/2006/customXml" ds:itemID="{DA4CB1A0-097E-4023-8610-4DDEBF8B1FE8}">
+  <ds:schemaRefs>
+    <ds:schemaRef ds:uri="http://schemas.openxmlformats.org/officeDocument/2006/bibliography"/>
+  </ds:schemaRefs>
+</ds:datastoreItem>
 </file>
 
-<file path=customXml/itemProps1.xml><?xml version="1.0" encoding="utf-8"?>
+<file path=customXml/itemProps4.xml><?xml version="1.0" encoding="utf-8"?>
 <ds:datastoreItem xmlns:ds="http://schemas.openxmlformats.org/officeDocument/2006/customXml" ds:itemID="{6236DC06-E099-446F-81BD-3409E03C7F03}">
   <ds:schemaRefs>
     <ds:schemaRef ds:uri="http://schemas.microsoft.com/office/2006/metadata/contentType"/>
@@ -15460,37 +15916,4 @@
     <ds:schemaRef ds:uri="http://schemas.microsoft.com/internal/obd"/>
   </ds:schemaRefs>
 </ds:datastoreItem>
-</file>
-
-<file path=customXml/itemProps2.xml><?xml version="1.0" encoding="utf-8"?>
-<ds:datastoreItem xmlns:ds="http://schemas.openxmlformats.org/officeDocument/2006/customXml" ds:itemID="{DA4CB1A0-097E-4023-8610-4DDEBF8B1FE8}">
-  <ds:schemaRefs>
-    <ds:schemaRef ds:uri="http://schemas.openxmlformats.org/officeDocument/2006/bibliography"/>
-  </ds:schemaRefs>
-</ds:datastoreItem>
-</file>
-
-<file path=customXml/itemProps3.xml><?xml version="1.0" encoding="utf-8"?>
-<ds:datastoreItem xmlns:ds="http://schemas.openxmlformats.org/officeDocument/2006/customXml" ds:itemID="{85E7D57F-50BA-42D7-B356-140D7604077F}">
-  <ds:schemaRefs>
-    <ds:schemaRef ds:uri="http://purl.org/dc/elements/1.1/"/>
-    <ds:schemaRef ds:uri="http://purl.org/dc/terms/"/>
-    <ds:schemaRef ds:uri="fecb89af-7300-430a-9cbd-f7b303262664"/>
-    <ds:schemaRef ds:uri="http://www.w3.org/XML/1998/namespace"/>
-    <ds:schemaRef ds:uri="http://schemas.microsoft.com/office/2006/documentManagement/types"/>
-    <ds:schemaRef ds:uri="http://schemas.microsoft.com/office/infopath/2007/PartnerControls"/>
-    <ds:schemaRef ds:uri="http://schemas.openxmlformats.org/package/2006/metadata/core-properties"/>
-    <ds:schemaRef ds:uri="5e5afdb7-b2bc-4507-b3f7-6537fea7ec46"/>
-    <ds:schemaRef ds:uri="http://schemas.microsoft.com/office/2006/metadata/properties"/>
-    <ds:schemaRef ds:uri="http://purl.org/dc/dcmitype/"/>
-  </ds:schemaRefs>
-</ds:datastoreItem>
-</file>
-
-<file path=customXml/itemProps4.xml><?xml version="1.0" encoding="utf-8"?>
-<ds:datastoreItem xmlns:ds="http://schemas.openxmlformats.org/officeDocument/2006/customXml" ds:itemID="{1E216C86-2490-43B1-93D3-D4B52A2B36BA}">
-  <ds:schemaRefs>
-    <ds:schemaRef ds:uri="http://schemas.microsoft.com/sharepoint/v3/contenttype/forms"/>
-  </ds:schemaRefs>
-</ds:datastoreItem>
 </file>